--- a/ProjectFiles/Docs/Document_thesis_Farazan_najmi.docx
+++ b/ProjectFiles/Docs/Document_thesis_Farazan_najmi.docx
@@ -6164,8 +6164,6 @@
         </w:rPr>
       </w:pPr>
     </w:p>
-    <w:bookmarkStart w:id="0" w:name="_GoBack"/>
-    <w:bookmarkEnd w:id="0"/>
     <w:p>
       <w:pPr>
         <w:pStyle w:val="TableofFigures"/>
@@ -7346,10 +7344,10 @@
           <w:rtl/>
         </w:rPr>
       </w:pPr>
-      <w:bookmarkStart w:id="1" w:name="_Toc106512938"/>
-      <w:bookmarkStart w:id="2" w:name="_Toc209236398"/>
-      <w:bookmarkStart w:id="3" w:name="_Toc209240155"/>
-      <w:bookmarkStart w:id="4" w:name="_Toc209240167"/>
+      <w:bookmarkStart w:id="0" w:name="_Toc106512938"/>
+      <w:bookmarkStart w:id="1" w:name="_Toc209236398"/>
+      <w:bookmarkStart w:id="2" w:name="_Toc209240155"/>
+      <w:bookmarkStart w:id="3" w:name="_Toc209240167"/>
       <w:r>
         <w:rPr>
           <w:rFonts w:cs="B Nazanin"/>
@@ -7357,7 +7355,7 @@
         </w:rPr>
         <w:br/>
       </w:r>
-      <w:bookmarkStart w:id="5" w:name="_Toc518296505"/>
+      <w:bookmarkStart w:id="4" w:name="_Toc518296505"/>
       <w:r>
         <w:rPr>
           <w:rFonts w:cs="B Nazanin" w:hint="cs"/>
@@ -7365,11 +7363,11 @@
         </w:rPr>
         <w:t>مقدمه</w:t>
       </w:r>
+      <w:bookmarkEnd w:id="0"/>
       <w:bookmarkEnd w:id="1"/>
       <w:bookmarkEnd w:id="2"/>
       <w:bookmarkEnd w:id="3"/>
       <w:bookmarkEnd w:id="4"/>
-      <w:bookmarkEnd w:id="5"/>
     </w:p>
     <w:p>
       <w:pPr>
@@ -7396,7 +7394,7 @@
         </w:rPr>
         <w:br w:type="page"/>
       </w:r>
-      <w:bookmarkStart w:id="6" w:name="_Toc518296506"/>
+      <w:bookmarkStart w:id="5" w:name="_Toc518296506"/>
       <w:r>
         <w:rPr>
           <w:rFonts w:cs="B Nazanin" w:hint="cs"/>
@@ -7419,7 +7417,7 @@
         </w:rPr>
         <w:t>زه</w:t>
       </w:r>
-      <w:bookmarkEnd w:id="6"/>
+      <w:bookmarkEnd w:id="5"/>
     </w:p>
     <w:p>
       <w:pPr>
@@ -7792,7 +7790,7 @@
           <w:rtl/>
         </w:rPr>
       </w:pPr>
-      <w:bookmarkStart w:id="7" w:name="_Toc518296507"/>
+      <w:bookmarkStart w:id="6" w:name="_Toc518296507"/>
       <w:r>
         <w:rPr>
           <w:rFonts w:cs="B Nazanin" w:hint="cs"/>
@@ -7800,7 +7798,7 @@
         </w:rPr>
         <w:t>هدف</w:t>
       </w:r>
-      <w:bookmarkEnd w:id="7"/>
+      <w:bookmarkEnd w:id="6"/>
     </w:p>
     <w:p>
       <w:pPr>
@@ -7932,7 +7930,7 @@
           <w:rtl/>
         </w:rPr>
       </w:pPr>
-      <w:bookmarkStart w:id="8" w:name="_Toc518296508"/>
+      <w:bookmarkStart w:id="7" w:name="_Toc518296508"/>
       <w:r>
         <w:rPr>
           <w:rFonts w:cs="B Nazanin" w:hint="cs"/>
@@ -7955,7 +7953,7 @@
         </w:rPr>
         <w:t>نویسی</w:t>
       </w:r>
-      <w:bookmarkEnd w:id="8"/>
+      <w:bookmarkEnd w:id="7"/>
     </w:p>
     <w:p>
       <w:pPr>
@@ -8022,7 +8020,7 @@
           <w:rtl/>
         </w:rPr>
       </w:pPr>
-      <w:bookmarkStart w:id="9" w:name="_Toc518296509"/>
+      <w:bookmarkStart w:id="8" w:name="_Toc518296509"/>
       <w:r>
         <w:rPr>
           <w:rFonts w:cs="B Nazanin" w:hint="cs"/>
@@ -8037,7 +8035,7 @@
         </w:rPr>
         <w:t xml:space="preserve"> و زبان برنامه‌نویسی جاوا</w:t>
       </w:r>
-      <w:bookmarkEnd w:id="9"/>
+      <w:bookmarkEnd w:id="8"/>
     </w:p>
     <w:p>
       <w:pPr>
@@ -8759,12 +8757,14 @@
         </w:rPr>
         <w:t xml:space="preserve"> از شرکت </w:t>
       </w:r>
+      <w:proofErr w:type="spellStart"/>
       <w:r>
         <w:rPr>
           <w:rFonts w:cs="B Nazanin"/>
         </w:rPr>
         <w:t>JetBrains</w:t>
       </w:r>
+      <w:proofErr w:type="spellEnd"/>
       <w:r>
         <w:rPr>
           <w:rFonts w:cs="B Nazanin"/>
@@ -9080,6 +9080,7 @@
         </w:rPr>
         <w:t xml:space="preserve"> مبتنی بر </w:t>
       </w:r>
+      <w:proofErr w:type="spellStart"/>
       <w:r>
         <w:rPr>
           <w:rFonts w:cs="B Nazanin"/>
@@ -9087,6 +9088,7 @@
         </w:rPr>
         <w:t>gradle</w:t>
       </w:r>
+      <w:proofErr w:type="spellEnd"/>
       <w:r>
         <w:rPr>
           <w:rFonts w:cs="B Nazanin" w:hint="cs"/>
@@ -9956,7 +9958,7 @@
           <w:rtl/>
         </w:rPr>
       </w:pPr>
-      <w:bookmarkStart w:id="10" w:name="_Toc518296510"/>
+      <w:bookmarkStart w:id="9" w:name="_Toc518296510"/>
       <w:r>
         <w:rPr>
           <w:rFonts w:cs="B Nazanin" w:hint="cs"/>
@@ -9978,7 +9980,7 @@
         </w:rPr>
         <w:t>های آینده</w:t>
       </w:r>
-      <w:bookmarkEnd w:id="10"/>
+      <w:bookmarkEnd w:id="9"/>
     </w:p>
     <w:p>
       <w:pPr>
@@ -10076,8 +10078,8 @@
           <w:rtl/>
         </w:rPr>
       </w:pPr>
-      <w:bookmarkStart w:id="11" w:name="_Toc209240156"/>
-      <w:bookmarkStart w:id="12" w:name="_Toc209240168"/>
+      <w:bookmarkStart w:id="10" w:name="_Toc209240156"/>
+      <w:bookmarkStart w:id="11" w:name="_Toc209240168"/>
       <w:r>
         <w:rPr>
           <w:rFonts w:cs="B Nazanin"/>
@@ -10085,9 +10087,9 @@
         </w:rPr>
         <w:br/>
       </w:r>
-      <w:bookmarkStart w:id="13" w:name="_Toc518296511"/>
+      <w:bookmarkStart w:id="12" w:name="_Toc518296511"/>
+      <w:bookmarkEnd w:id="10"/>
       <w:bookmarkEnd w:id="11"/>
-      <w:bookmarkEnd w:id="12"/>
       <w:r>
         <w:rPr>
           <w:rFonts w:cs="B Nazanin" w:hint="cs"/>
@@ -10103,7 +10105,7 @@
         <w:softHyphen/>
         <w:t>ها</w:t>
       </w:r>
-      <w:bookmarkEnd w:id="13"/>
+      <w:bookmarkEnd w:id="12"/>
     </w:p>
     <w:p>
       <w:pPr>
@@ -10147,8 +10149,8 @@
           <w:rtl/>
         </w:rPr>
       </w:pPr>
-      <w:bookmarkStart w:id="14" w:name="_Toc209236401"/>
-      <w:bookmarkStart w:id="15" w:name="_Toc518296512"/>
+      <w:bookmarkStart w:id="13" w:name="_Toc209236401"/>
+      <w:bookmarkStart w:id="14" w:name="_Toc518296512"/>
       <w:r>
         <w:rPr>
           <w:rFonts w:cs="B Nazanin" w:hint="cs"/>
@@ -10157,8 +10159,8 @@
         <w:lastRenderedPageBreak/>
         <w:t>مقدمه</w:t>
       </w:r>
+      <w:bookmarkEnd w:id="13"/>
       <w:bookmarkEnd w:id="14"/>
-      <w:bookmarkEnd w:id="15"/>
     </w:p>
     <w:p>
       <w:pPr>
@@ -10420,7 +10422,7 @@
           <w:rtl/>
         </w:rPr>
       </w:pPr>
-      <w:bookmarkStart w:id="16" w:name="_Toc518296513"/>
+      <w:bookmarkStart w:id="15" w:name="_Toc518296513"/>
       <w:r>
         <w:rPr>
           <w:rFonts w:cs="B Nazanin" w:hint="cs"/>
@@ -10428,7 +10430,7 @@
         </w:rPr>
         <w:t>معرفی کاربران برنامه</w:t>
       </w:r>
-      <w:bookmarkEnd w:id="16"/>
+      <w:bookmarkEnd w:id="15"/>
     </w:p>
     <w:p>
       <w:pPr>
@@ -10490,7 +10492,7 @@
           <w:rtl/>
         </w:rPr>
       </w:pPr>
-      <w:bookmarkStart w:id="17" w:name="_Toc518296514"/>
+      <w:bookmarkStart w:id="16" w:name="_Toc518296514"/>
       <w:r>
         <w:rPr>
           <w:rFonts w:cs="B Nazanin" w:hint="cs"/>
@@ -10519,7 +10521,7 @@
         </w:rPr>
         <w:t xml:space="preserve"> و معرفی صفحات نرم‌افزار</w:t>
       </w:r>
-      <w:bookmarkEnd w:id="17"/>
+      <w:bookmarkEnd w:id="16"/>
     </w:p>
     <w:p>
       <w:pPr>
@@ -10690,7 +10692,7 @@
           <w:lang w:bidi="fa-IR"/>
         </w:rPr>
       </w:pPr>
-      <w:bookmarkStart w:id="18" w:name="_Toc518296515"/>
+      <w:bookmarkStart w:id="17" w:name="_Toc518296515"/>
       <w:r>
         <w:rPr>
           <w:rFonts w:cs="B Nazanin" w:hint="cs"/>
@@ -10716,7 +10718,7 @@
         </w:rPr>
         <w:t>ی اصلی</w:t>
       </w:r>
-      <w:bookmarkEnd w:id="18"/>
+      <w:bookmarkEnd w:id="17"/>
     </w:p>
     <w:p>
       <w:pPr>
@@ -10891,18 +10893,12 @@
                       <w:szCs w:val="28"/>
                     </w:rPr>
                   </w:pPr>
-                  <w:bookmarkStart w:id="19" w:name="_Toc518296756"/>
+                  <w:bookmarkStart w:id="18" w:name="_Toc518296756"/>
                   <w:r>
                     <w:rPr>
                       <w:rtl/>
                     </w:rPr>
-                    <w:t>شکل‌ها</w:t>
-                  </w:r>
-                  <w:r>
-                    <w:rPr>
-                      <w:rtl/>
-                    </w:rPr>
-                    <w:t xml:space="preserve"> </w:t>
+                    <w:t xml:space="preserve">شکل‌ها </w:t>
                   </w:r>
                   <w:r>
                     <w:rPr>
@@ -11016,7 +11012,7 @@
                     </w:rPr>
                     <w:t>1</w:t>
                   </w:r>
-                  <w:bookmarkEnd w:id="19"/>
+                  <w:bookmarkEnd w:id="18"/>
                   <w:r>
                     <w:rPr>
                       <w:rtl/>
@@ -11037,7 +11033,7 @@
           <w:rtl/>
         </w:rPr>
         <w:drawing>
-          <wp:anchor distT="0" distB="0" distL="114300" distR="114300" simplePos="0" relativeHeight="251640832" behindDoc="0" locked="0" layoutInCell="1" allowOverlap="1">
+          <wp:anchor distT="0" distB="0" distL="114300" distR="114300" simplePos="0" relativeHeight="251639808" behindDoc="0" locked="0" layoutInCell="1" allowOverlap="1">
             <wp:simplePos x="0" y="0"/>
             <wp:positionH relativeFrom="column">
               <wp:posOffset>1381125</wp:posOffset>
@@ -11120,7 +11116,7 @@
           <w:lang w:bidi="fa-IR"/>
         </w:rPr>
       </w:pPr>
-      <w:bookmarkStart w:id="20" w:name="_Toc518296516"/>
+      <w:bookmarkStart w:id="19" w:name="_Toc518296516"/>
       <w:r>
         <w:rPr>
           <w:rFonts w:cs="B Nazanin" w:hint="cs"/>
@@ -11145,7 +11141,7 @@
         </w:rPr>
         <w:t>ی نمایش اطلاعات کاربر</w:t>
       </w:r>
-      <w:bookmarkEnd w:id="20"/>
+      <w:bookmarkEnd w:id="19"/>
     </w:p>
     <w:p>
       <w:pPr>
@@ -11356,7 +11352,7 @@
                       <w:szCs w:val="28"/>
                     </w:rPr>
                   </w:pPr>
-                  <w:bookmarkStart w:id="21" w:name="_Toc518296757"/>
+                  <w:bookmarkStart w:id="20" w:name="_Toc518296757"/>
                   <w:r>
                     <w:rPr>
                       <w:rtl/>
@@ -11475,7 +11471,7 @@
                     </w:rPr>
                     <w:t>2</w:t>
                   </w:r>
-                  <w:bookmarkEnd w:id="21"/>
+                  <w:bookmarkEnd w:id="20"/>
                   <w:r>
                     <w:rPr>
                       <w:rtl/>
@@ -11496,7 +11492,7 @@
           <w:rtl/>
         </w:rPr>
         <w:drawing>
-          <wp:anchor distT="0" distB="0" distL="114300" distR="114300" simplePos="0" relativeHeight="251642880" behindDoc="0" locked="0" layoutInCell="1" allowOverlap="1" wp14:anchorId="5FCEB14A" wp14:editId="17745C12">
+          <wp:anchor distT="0" distB="0" distL="114300" distR="114300" simplePos="0" relativeHeight="251641856" behindDoc="0" locked="0" layoutInCell="1" allowOverlap="1" wp14:anchorId="5FCEB14A" wp14:editId="17745C12">
             <wp:simplePos x="0" y="0"/>
             <wp:positionH relativeFrom="column">
               <wp:posOffset>1652270</wp:posOffset>
@@ -11599,7 +11595,7 @@
           <w:lang w:bidi="fa-IR"/>
         </w:rPr>
       </w:pPr>
-      <w:bookmarkStart w:id="22" w:name="_Toc518296517"/>
+      <w:bookmarkStart w:id="21" w:name="_Toc518296517"/>
       <w:r>
         <w:rPr>
           <w:rFonts w:cs="B Nazanin" w:hint="cs"/>
@@ -11640,7 +11636,7 @@
         </w:rPr>
         <w:t>ها</w:t>
       </w:r>
-      <w:bookmarkEnd w:id="22"/>
+      <w:bookmarkEnd w:id="21"/>
     </w:p>
     <w:p>
       <w:pPr>
@@ -11670,7 +11666,7 @@
                       <w:szCs w:val="28"/>
                     </w:rPr>
                   </w:pPr>
-                  <w:bookmarkStart w:id="23" w:name="_Toc518296758"/>
+                  <w:bookmarkStart w:id="22" w:name="_Toc518296758"/>
                   <w:r>
                     <w:rPr>
                       <w:rtl/>
@@ -11733,7 +11729,7 @@
                     </w:rPr>
                     <w:t>3</w:t>
                   </w:r>
-                  <w:bookmarkEnd w:id="23"/>
+                  <w:bookmarkEnd w:id="22"/>
                   <w:r>
                     <w:rPr>
                       <w:rtl/>
@@ -11754,7 +11750,7 @@
           <w:rtl/>
         </w:rPr>
         <w:drawing>
-          <wp:anchor distT="0" distB="0" distL="114300" distR="114300" simplePos="0" relativeHeight="251644928" behindDoc="0" locked="0" layoutInCell="1" allowOverlap="1" wp14:anchorId="44DE415A" wp14:editId="1D7DE932">
+          <wp:anchor distT="0" distB="0" distL="114300" distR="114300" simplePos="0" relativeHeight="251643904" behindDoc="0" locked="0" layoutInCell="1" allowOverlap="1" wp14:anchorId="44DE415A" wp14:editId="1D7DE932">
             <wp:simplePos x="0" y="0"/>
             <wp:positionH relativeFrom="column">
               <wp:posOffset>1647454</wp:posOffset>
@@ -12058,7 +12054,7 @@
           <w:lang w:bidi="fa-IR"/>
         </w:rPr>
       </w:pPr>
-      <w:bookmarkStart w:id="24" w:name="_Toc518296518"/>
+      <w:bookmarkStart w:id="23" w:name="_Toc518296518"/>
       <w:r>
         <w:rPr>
           <w:rFonts w:cs="B Nazanin" w:hint="cs"/>
@@ -12084,7 +12080,7 @@
         </w:rPr>
         <w:t>ها</w:t>
       </w:r>
-      <w:bookmarkEnd w:id="24"/>
+      <w:bookmarkEnd w:id="23"/>
     </w:p>
     <w:p>
       <w:pPr>
@@ -12182,7 +12178,7 @@
           <w:rtl/>
         </w:rPr>
         <w:drawing>
-          <wp:anchor distT="0" distB="0" distL="114300" distR="114300" simplePos="0" relativeHeight="251655168" behindDoc="0" locked="0" layoutInCell="1" allowOverlap="1" wp14:anchorId="56DEAC27" wp14:editId="377F3EB8">
+          <wp:anchor distT="0" distB="0" distL="114300" distR="114300" simplePos="0" relativeHeight="251654144" behindDoc="0" locked="0" layoutInCell="1" allowOverlap="1" wp14:anchorId="56DEAC27" wp14:editId="377F3EB8">
             <wp:simplePos x="0" y="0"/>
             <wp:positionH relativeFrom="column">
               <wp:posOffset>2928620</wp:posOffset>
@@ -12253,7 +12249,7 @@
           <w:rtl/>
         </w:rPr>
         <w:drawing>
-          <wp:anchor distT="0" distB="0" distL="114300" distR="114300" simplePos="0" relativeHeight="251646976" behindDoc="0" locked="0" layoutInCell="1" allowOverlap="1" wp14:anchorId="6312743E" wp14:editId="56024F08">
+          <wp:anchor distT="0" distB="0" distL="114300" distR="114300" simplePos="0" relativeHeight="251645952" behindDoc="0" locked="0" layoutInCell="1" allowOverlap="1" wp14:anchorId="6312743E" wp14:editId="56024F08">
             <wp:simplePos x="0" y="0"/>
             <wp:positionH relativeFrom="column">
               <wp:posOffset>140970</wp:posOffset>
@@ -12347,7 +12343,7 @@
           <w:lang w:bidi="fa-IR"/>
         </w:rPr>
       </w:pPr>
-      <w:bookmarkStart w:id="25" w:name="_Toc518296519"/>
+      <w:bookmarkStart w:id="24" w:name="_Toc518296519"/>
       <w:r>
         <w:rPr>
           <w:rFonts w:cs="B Nazanin" w:hint="cs"/>
@@ -12389,7 +12385,7 @@
         </w:rPr>
         <w:t>ها</w:t>
       </w:r>
-      <w:bookmarkEnd w:id="25"/>
+      <w:bookmarkEnd w:id="24"/>
     </w:p>
     <w:p>
       <w:pPr>
@@ -12457,12 +12453,21 @@
         </w:rPr>
         <w:t>های خود(</w:t>
       </w:r>
-      <w:r>
-        <w:rPr>
-          <w:rFonts w:cs="B Nazanin"/>
-          <w:lang w:bidi="fa-IR"/>
-        </w:rPr>
-        <w:t>Faaliat or Activities</w:t>
+      <w:proofErr w:type="spellStart"/>
+      <w:r>
+        <w:rPr>
+          <w:rFonts w:cs="B Nazanin"/>
+          <w:lang w:bidi="fa-IR"/>
+        </w:rPr>
+        <w:t>Faaliat</w:t>
+      </w:r>
+      <w:proofErr w:type="spellEnd"/>
+      <w:r>
+        <w:rPr>
+          <w:rFonts w:cs="B Nazanin"/>
+          <w:lang w:bidi="fa-IR"/>
+        </w:rPr>
+        <w:t xml:space="preserve"> or Activities</w:t>
       </w:r>
       <w:r>
         <w:rPr>
@@ -12776,7 +12781,7 @@
           <w:rtl/>
         </w:rPr>
         <w:drawing>
-          <wp:anchor distT="0" distB="0" distL="114300" distR="114300" simplePos="0" relativeHeight="251651072" behindDoc="0" locked="0" layoutInCell="1" allowOverlap="1" wp14:anchorId="2E4AA8A1" wp14:editId="0133EB1B">
+          <wp:anchor distT="0" distB="0" distL="114300" distR="114300" simplePos="0" relativeHeight="251650048" behindDoc="0" locked="0" layoutInCell="1" allowOverlap="1" wp14:anchorId="2E4AA8A1" wp14:editId="0133EB1B">
             <wp:simplePos x="0" y="0"/>
             <wp:positionH relativeFrom="column">
               <wp:posOffset>76200</wp:posOffset>
@@ -12847,7 +12852,7 @@
           <w:rtl/>
         </w:rPr>
         <w:drawing>
-          <wp:anchor distT="0" distB="0" distL="114300" distR="114300" simplePos="0" relativeHeight="251657216" behindDoc="0" locked="0" layoutInCell="1" allowOverlap="1" wp14:anchorId="59510E4B" wp14:editId="159E3F72">
+          <wp:anchor distT="0" distB="0" distL="114300" distR="114300" simplePos="0" relativeHeight="251656192" behindDoc="0" locked="0" layoutInCell="1" allowOverlap="1" wp14:anchorId="59510E4B" wp14:editId="159E3F72">
             <wp:simplePos x="0" y="0"/>
             <wp:positionH relativeFrom="column">
               <wp:posOffset>2823845</wp:posOffset>
@@ -12991,7 +12996,7 @@
         </w:rPr>
         <w:lastRenderedPageBreak/>
         <w:drawing>
-          <wp:anchor distT="0" distB="0" distL="114300" distR="114300" simplePos="0" relativeHeight="251661312" behindDoc="0" locked="0" layoutInCell="1" allowOverlap="1" wp14:anchorId="38BA55B6" wp14:editId="5F770BBF">
+          <wp:anchor distT="0" distB="0" distL="114300" distR="114300" simplePos="0" relativeHeight="251660288" behindDoc="0" locked="0" layoutInCell="1" allowOverlap="1" wp14:anchorId="38BA55B6" wp14:editId="5F770BBF">
             <wp:simplePos x="0" y="0"/>
             <wp:positionH relativeFrom="column">
               <wp:posOffset>133985</wp:posOffset>
@@ -13062,7 +13067,7 @@
           <w:rtl/>
         </w:rPr>
         <w:drawing>
-          <wp:anchor distT="0" distB="0" distL="114300" distR="114300" simplePos="0" relativeHeight="251663360" behindDoc="0" locked="0" layoutInCell="1" allowOverlap="1" wp14:anchorId="268DD03E" wp14:editId="297A969E">
+          <wp:anchor distT="0" distB="0" distL="114300" distR="114300" simplePos="0" relativeHeight="251662336" behindDoc="0" locked="0" layoutInCell="1" allowOverlap="1" wp14:anchorId="268DD03E" wp14:editId="297A969E">
             <wp:simplePos x="0" y="0"/>
             <wp:positionH relativeFrom="column">
               <wp:posOffset>2938145</wp:posOffset>
@@ -13145,7 +13150,7 @@
           <w:lang w:bidi="fa-IR"/>
         </w:rPr>
       </w:pPr>
-      <w:bookmarkStart w:id="26" w:name="_Toc518296520"/>
+      <w:bookmarkStart w:id="25" w:name="_Toc518296520"/>
       <w:r>
         <w:rPr>
           <w:rFonts w:cs="B Nazanin" w:hint="cs"/>
@@ -13154,7 +13159,7 @@
         </w:rPr>
         <w:t>صفحه‌ی ویرایش فعالیت</w:t>
       </w:r>
-      <w:bookmarkEnd w:id="26"/>
+      <w:bookmarkEnd w:id="25"/>
     </w:p>
     <w:p>
       <w:pPr>
@@ -13166,7 +13171,7 @@
           <w:lang w:bidi="fa-IR"/>
         </w:rPr>
       </w:pPr>
-      <w:bookmarkStart w:id="27" w:name="_Toc518294666"/>
+      <w:bookmarkStart w:id="26" w:name="_Toc518294666"/>
       <w:r>
         <w:rPr>
           <w:rFonts w:cs="B Nazanin" w:hint="cs"/>
@@ -13253,7 +13258,7 @@
         </w:rPr>
         <w:t>‎ها باز می‌گردد.</w:t>
       </w:r>
-      <w:bookmarkEnd w:id="27"/>
+      <w:bookmarkEnd w:id="26"/>
     </w:p>
     <w:p>
       <w:pPr>
@@ -13265,7 +13270,7 @@
           <w:lang w:bidi="fa-IR"/>
         </w:rPr>
       </w:pPr>
-      <w:bookmarkStart w:id="28" w:name="_Toc518294667"/>
+      <w:bookmarkStart w:id="27" w:name="_Toc518294667"/>
       <w:r>
         <w:rPr>
           <w:rFonts w:cs="B Nazanin" w:hint="cs"/>
@@ -13432,7 +13437,7 @@
         </w:rPr>
         <w:t>. در قسمت پایینی صفحه، لیستی از مهارت‌هایی قرار دارند که میتوان به آن ها مهارت جدید افزود و یا مهارت‌های موجود را حذف کرد. در مقابل هر مهارت نیز، میزان پیشرفت آن مهارت با هر بار انجام این فعالیت را نیز می‌توان مشخص کرد.</w:t>
       </w:r>
-      <w:bookmarkEnd w:id="28"/>
+      <w:bookmarkEnd w:id="27"/>
       <w:r>
         <w:rPr>
           <w:rFonts w:cs="B Nazanin"/>
@@ -13530,7 +13535,7 @@
           <w:rtl/>
         </w:rPr>
         <w:drawing>
-          <wp:anchor distT="0" distB="0" distL="114300" distR="114300" simplePos="0" relativeHeight="251665408" behindDoc="0" locked="0" layoutInCell="1" allowOverlap="1" wp14:anchorId="0F55EF31" wp14:editId="6EC5EE89">
+          <wp:anchor distT="0" distB="0" distL="114300" distR="114300" simplePos="0" relativeHeight="251664384" behindDoc="0" locked="0" layoutInCell="1" allowOverlap="1" wp14:anchorId="0F55EF31" wp14:editId="6EC5EE89">
             <wp:simplePos x="0" y="0"/>
             <wp:positionH relativeFrom="column">
               <wp:posOffset>1690370</wp:posOffset>
@@ -13763,10 +13768,10 @@
           <w:rtl/>
         </w:rPr>
       </w:pPr>
-      <w:bookmarkStart w:id="29" w:name="_Toc106512941"/>
-      <w:bookmarkStart w:id="30" w:name="_Toc209236404"/>
-      <w:bookmarkStart w:id="31" w:name="_Toc209240158"/>
-      <w:bookmarkStart w:id="32" w:name="_Toc209240170"/>
+      <w:bookmarkStart w:id="28" w:name="_Toc106512941"/>
+      <w:bookmarkStart w:id="29" w:name="_Toc209236404"/>
+      <w:bookmarkStart w:id="30" w:name="_Toc209240158"/>
+      <w:bookmarkStart w:id="31" w:name="_Toc209240170"/>
       <w:r>
         <w:rPr>
           <w:rFonts w:cs="B Nazanin"/>
@@ -13774,11 +13779,11 @@
         </w:rPr>
         <w:br/>
       </w:r>
-      <w:bookmarkStart w:id="33" w:name="_Toc518296521"/>
+      <w:bookmarkStart w:id="32" w:name="_Toc518296521"/>
+      <w:bookmarkEnd w:id="28"/>
       <w:bookmarkEnd w:id="29"/>
       <w:bookmarkEnd w:id="30"/>
       <w:bookmarkEnd w:id="31"/>
-      <w:bookmarkEnd w:id="32"/>
       <w:r>
         <w:rPr>
           <w:rFonts w:cs="B Nazanin" w:hint="cs"/>
@@ -13794,7 +13799,7 @@
         <w:softHyphen/>
         <w:t>ها و بانک اطلاعات</w:t>
       </w:r>
-      <w:bookmarkEnd w:id="33"/>
+      <w:bookmarkEnd w:id="32"/>
     </w:p>
     <w:p>
       <w:pPr>
@@ -13838,8 +13843,8 @@
           <w:rtl/>
         </w:rPr>
       </w:pPr>
-      <w:bookmarkStart w:id="34" w:name="_Toc209236405"/>
-      <w:bookmarkStart w:id="35" w:name="_Toc518296522"/>
+      <w:bookmarkStart w:id="33" w:name="_Toc209236405"/>
+      <w:bookmarkStart w:id="34" w:name="_Toc518296522"/>
       <w:r>
         <w:rPr>
           <w:rFonts w:cs="B Nazanin" w:hint="cs"/>
@@ -13848,8 +13853,8 @@
         <w:lastRenderedPageBreak/>
         <w:t>مقدمه</w:t>
       </w:r>
+      <w:bookmarkEnd w:id="33"/>
       <w:bookmarkEnd w:id="34"/>
-      <w:bookmarkEnd w:id="35"/>
     </w:p>
     <w:p>
       <w:pPr>
@@ -13947,7 +13952,7 @@
           <w:rtl/>
         </w:rPr>
       </w:pPr>
-      <w:bookmarkStart w:id="36" w:name="_Toc518296523"/>
+      <w:bookmarkStart w:id="35" w:name="_Toc518296523"/>
       <w:r>
         <w:rPr>
           <w:rFonts w:cs="B Nazanin" w:hint="cs"/>
@@ -13975,7 +13980,7 @@
         </w:rPr>
         <w:t>UML</w:t>
       </w:r>
-      <w:bookmarkEnd w:id="36"/>
+      <w:bookmarkEnd w:id="35"/>
       <w:r>
         <w:rPr>
           <w:rFonts w:cs="B Nazanin" w:hint="cs"/>
@@ -13992,7 +13997,7 @@
           <w:rtl/>
         </w:rPr>
       </w:pPr>
-      <w:bookmarkStart w:id="37" w:name="_Toc518296524"/>
+      <w:bookmarkStart w:id="36" w:name="_Toc518296524"/>
       <w:r>
         <w:rPr>
           <w:rFonts w:cs="B Nazanin"/>
@@ -14001,7 +14006,7 @@
         </w:rPr>
         <w:lastRenderedPageBreak/>
         <w:drawing>
-          <wp:anchor distT="0" distB="0" distL="114300" distR="114300" simplePos="0" relativeHeight="251649024" behindDoc="0" locked="0" layoutInCell="1" allowOverlap="1">
+          <wp:anchor distT="0" distB="0" distL="114300" distR="114300" simplePos="0" relativeHeight="251648000" behindDoc="0" locked="0" layoutInCell="1" allowOverlap="1">
             <wp:simplePos x="0" y="0"/>
             <wp:positionH relativeFrom="column">
               <wp:posOffset>861695</wp:posOffset>
@@ -14063,7 +14068,7 @@
         </w:rPr>
         <w:t>نمودار فعالیت</w:t>
       </w:r>
-      <w:bookmarkEnd w:id="37"/>
+      <w:bookmarkEnd w:id="36"/>
     </w:p>
     <w:p>
       <w:pPr>
@@ -14082,14 +14087,14 @@
           <w:rFonts w:cs="B Nazanin"/>
         </w:rPr>
       </w:pPr>
-      <w:bookmarkStart w:id="38" w:name="_Toc518296525"/>
+      <w:bookmarkStart w:id="37" w:name="_Toc518296525"/>
       <w:r>
         <w:rPr>
           <w:noProof/>
         </w:rPr>
         <w:lastRenderedPageBreak/>
         <w:drawing>
-          <wp:anchor distT="0" distB="0" distL="114300" distR="114300" simplePos="0" relativeHeight="251653120" behindDoc="0" locked="0" layoutInCell="1" allowOverlap="1">
+          <wp:anchor distT="0" distB="0" distL="114300" distR="114300" simplePos="0" relativeHeight="251652096" behindDoc="0" locked="0" layoutInCell="1" allowOverlap="1">
             <wp:simplePos x="0" y="0"/>
             <wp:positionH relativeFrom="column">
               <wp:posOffset>1137920</wp:posOffset>
@@ -14157,7 +14162,7 @@
         </w:rPr>
         <w:t>Use Case</w:t>
       </w:r>
-      <w:bookmarkEnd w:id="38"/>
+      <w:bookmarkEnd w:id="37"/>
     </w:p>
     <w:p>
       <w:pPr>
@@ -14172,7 +14177,7 @@
           <w:lang w:bidi="fa-IR"/>
         </w:rPr>
       </w:pPr>
-      <w:bookmarkStart w:id="39" w:name="_Toc518296526"/>
+      <w:bookmarkStart w:id="38" w:name="_Toc518296526"/>
       <w:r>
         <w:rPr>
           <w:noProof/>
@@ -14180,7 +14185,7 @@
         </w:rPr>
         <w:lastRenderedPageBreak/>
         <w:drawing>
-          <wp:anchor distT="0" distB="0" distL="114300" distR="114300" simplePos="0" relativeHeight="251667456" behindDoc="0" locked="0" layoutInCell="1" allowOverlap="1">
+          <wp:anchor distT="0" distB="0" distL="114300" distR="114300" simplePos="0" relativeHeight="251666432" behindDoc="0" locked="0" layoutInCell="1" allowOverlap="1">
             <wp:simplePos x="0" y="0"/>
             <wp:positionH relativeFrom="column">
               <wp:posOffset>147320</wp:posOffset>
@@ -14243,7 +14248,7 @@
         </w:rPr>
         <w:t>نمودار توالی</w:t>
       </w:r>
-      <w:bookmarkEnd w:id="39"/>
+      <w:bookmarkEnd w:id="38"/>
       <w:r>
         <w:rPr>
           <w:rFonts w:cs="B Nazanin" w:hint="cs"/>
@@ -14275,7 +14280,7 @@
         </w:rPr>
         <w:lastRenderedPageBreak/>
         <w:drawing>
-          <wp:anchor distT="0" distB="0" distL="114300" distR="114300" simplePos="0" relativeHeight="251659264" behindDoc="0" locked="0" layoutInCell="1" allowOverlap="1">
+          <wp:anchor distT="0" distB="0" distL="114300" distR="114300" simplePos="0" relativeHeight="251658240" behindDoc="0" locked="0" layoutInCell="1" allowOverlap="1">
             <wp:simplePos x="0" y="0"/>
             <wp:positionH relativeFrom="column">
               <wp:posOffset>4445</wp:posOffset>
@@ -14369,7 +14374,7 @@
         </w:rPr>
         <w:lastRenderedPageBreak/>
         <w:drawing>
-          <wp:anchor distT="0" distB="0" distL="114300" distR="114300" simplePos="0" relativeHeight="251669504" behindDoc="0" locked="0" layoutInCell="1" allowOverlap="1">
+          <wp:anchor distT="0" distB="0" distL="114300" distR="114300" simplePos="0" relativeHeight="251668480" behindDoc="0" locked="0" layoutInCell="1" allowOverlap="1">
             <wp:simplePos x="0" y="0"/>
             <wp:positionH relativeFrom="column">
               <wp:posOffset>271145</wp:posOffset>
@@ -14487,7 +14492,7 @@
         </w:rPr>
         <w:lastRenderedPageBreak/>
         <w:drawing>
-          <wp:anchor distT="0" distB="0" distL="114300" distR="114300" simplePos="0" relativeHeight="251671552" behindDoc="0" locked="0" layoutInCell="1" allowOverlap="1">
+          <wp:anchor distT="0" distB="0" distL="114300" distR="114300" simplePos="0" relativeHeight="251670528" behindDoc="0" locked="0" layoutInCell="1" allowOverlap="1">
             <wp:simplePos x="0" y="0"/>
             <wp:positionH relativeFrom="column">
               <wp:posOffset>880745</wp:posOffset>
@@ -14556,7 +14561,7 @@
         </w:rPr>
         <w:lastRenderedPageBreak/>
         <w:drawing>
-          <wp:anchor distT="0" distB="0" distL="114300" distR="114300" simplePos="0" relativeHeight="251673600" behindDoc="0" locked="0" layoutInCell="1" allowOverlap="1">
+          <wp:anchor distT="0" distB="0" distL="114300" distR="114300" simplePos="0" relativeHeight="251672576" behindDoc="0" locked="0" layoutInCell="1" allowOverlap="1">
             <wp:simplePos x="0" y="0"/>
             <wp:positionH relativeFrom="column">
               <wp:posOffset>99695</wp:posOffset>
@@ -14620,7 +14625,7 @@
         </w:rPr>
         <w:lastRenderedPageBreak/>
         <w:drawing>
-          <wp:anchor distT="0" distB="0" distL="114300" distR="114300" simplePos="0" relativeHeight="251675648" behindDoc="0" locked="0" layoutInCell="1" allowOverlap="1">
+          <wp:anchor distT="0" distB="0" distL="114300" distR="114300" simplePos="0" relativeHeight="251674624" behindDoc="0" locked="0" layoutInCell="1" allowOverlap="1">
             <wp:simplePos x="0" y="0"/>
             <wp:positionH relativeFrom="column">
               <wp:posOffset>1014095</wp:posOffset>
@@ -14677,7 +14682,7 @@
           <w:rFonts w:cs="B Nazanin"/>
         </w:rPr>
       </w:pPr>
-      <w:bookmarkStart w:id="40" w:name="_Toc518296527"/>
+      <w:bookmarkStart w:id="39" w:name="_Toc518296527"/>
       <w:r>
         <w:rPr>
           <w:rFonts w:cs="B Nazanin" w:hint="cs"/>
@@ -14713,7 +14718,7 @@
         </w:rPr>
         <w:t>های مورد نیاز</w:t>
       </w:r>
-      <w:bookmarkEnd w:id="40"/>
+      <w:bookmarkEnd w:id="39"/>
     </w:p>
     <w:p>
       <w:pPr>
@@ -14818,10 +14823,10 @@
           <w:rtl/>
         </w:rPr>
       </w:pPr>
-      <w:bookmarkStart w:id="41" w:name="_Toc106512943"/>
-      <w:bookmarkStart w:id="42" w:name="_Toc209236408"/>
-      <w:bookmarkStart w:id="43" w:name="_Toc209240160"/>
-      <w:bookmarkStart w:id="44" w:name="_Toc209240172"/>
+      <w:bookmarkStart w:id="40" w:name="_Toc106512943"/>
+      <w:bookmarkStart w:id="41" w:name="_Toc209236408"/>
+      <w:bookmarkStart w:id="42" w:name="_Toc209240160"/>
+      <w:bookmarkStart w:id="43" w:name="_Toc209240172"/>
       <w:r>
         <w:rPr>
           <w:rFonts w:cs="B Nazanin" w:hint="cs"/>
@@ -14829,33 +14834,33 @@
         </w:rPr>
         <w:br/>
       </w:r>
-      <w:bookmarkStart w:id="45" w:name="_Toc518296528"/>
+      <w:bookmarkStart w:id="44" w:name="_Toc518296528"/>
+      <w:bookmarkEnd w:id="40"/>
       <w:bookmarkEnd w:id="41"/>
       <w:bookmarkEnd w:id="42"/>
       <w:bookmarkEnd w:id="43"/>
+      <w:r>
+        <w:rPr>
+          <w:rFonts w:cs="B Nazanin" w:hint="cs"/>
+          <w:rtl/>
+        </w:rPr>
+        <w:t>جدول</w:t>
+      </w:r>
+      <w:r>
+        <w:rPr>
+          <w:rFonts w:cs="B Nazanin"/>
+          <w:rtl/>
+        </w:rPr>
+        <w:softHyphen/>
+      </w:r>
+      <w:r>
+        <w:rPr>
+          <w:rFonts w:cs="B Nazanin" w:hint="cs"/>
+          <w:rtl/>
+        </w:rPr>
+        <w:t>ها و بانک اطلاعاتی</w:t>
+      </w:r>
       <w:bookmarkEnd w:id="44"/>
-      <w:r>
-        <w:rPr>
-          <w:rFonts w:cs="B Nazanin" w:hint="cs"/>
-          <w:rtl/>
-        </w:rPr>
-        <w:t>جدول</w:t>
-      </w:r>
-      <w:r>
-        <w:rPr>
-          <w:rFonts w:cs="B Nazanin"/>
-          <w:rtl/>
-        </w:rPr>
-        <w:softHyphen/>
-      </w:r>
-      <w:r>
-        <w:rPr>
-          <w:rFonts w:cs="B Nazanin" w:hint="cs"/>
-          <w:rtl/>
-        </w:rPr>
-        <w:t>ها و بانک اطلاعاتی</w:t>
-      </w:r>
-      <w:bookmarkEnd w:id="45"/>
     </w:p>
     <w:p>
       <w:pPr>
@@ -14899,8 +14904,8 @@
           <w:rtl/>
         </w:rPr>
       </w:pPr>
-      <w:bookmarkStart w:id="46" w:name="_Toc209236409"/>
-      <w:bookmarkStart w:id="47" w:name="_Toc518296529"/>
+      <w:bookmarkStart w:id="45" w:name="_Toc209236409"/>
+      <w:bookmarkStart w:id="46" w:name="_Toc518296529"/>
       <w:r>
         <w:rPr>
           <w:rFonts w:cs="B Nazanin" w:hint="cs"/>
@@ -14909,8 +14914,8 @@
         <w:lastRenderedPageBreak/>
         <w:t>مقدمه</w:t>
       </w:r>
+      <w:bookmarkEnd w:id="45"/>
       <w:bookmarkEnd w:id="46"/>
-      <w:bookmarkEnd w:id="47"/>
     </w:p>
     <w:p>
       <w:pPr>
@@ -15235,14 +15240,188 @@
           <w:rtl/>
         </w:rPr>
       </w:pPr>
-      <w:bookmarkStart w:id="48" w:name="_Toc518296530"/>
-      <w:r>
-        <w:rPr>
-          <w:rFonts w:cs="B Nazanin" w:hint="cs"/>
-          <w:rtl/>
+      <w:bookmarkStart w:id="47" w:name="_Toc518296530"/>
+      <w:r>
+        <w:rPr>
+          <w:rFonts w:cs="B Nazanin" w:hint="cs"/>
+          <w:rtl/>
+        </w:rPr>
+        <w:t>پایگاه‌</w:t>
+      </w:r>
+      <w:r>
+        <w:rPr>
+          <w:rFonts w:cs="B Nazanin" w:hint="cs"/>
+          <w:rtl/>
+        </w:rPr>
+        <w:t>داده</w:t>
+      </w:r>
+      <w:bookmarkEnd w:id="47"/>
+    </w:p>
+    <w:p>
+      <w:pPr>
+        <w:pStyle w:val="a8"/>
+        <w:ind w:firstLine="720"/>
+        <w:rPr>
+          <w:rFonts w:cs="B Nazanin" w:hint="cs"/>
+          <w:rtl/>
+          <w:lang w:bidi="fa-IR"/>
+        </w:rPr>
+      </w:pPr>
+      <w:r>
+        <w:rPr>
+          <w:rFonts w:cs="B Nazanin" w:hint="cs"/>
+          <w:rtl/>
+          <w:lang w:bidi="fa-IR"/>
+        </w:rPr>
+        <w:t>این اپلیکی</w:t>
+      </w:r>
+      <w:r>
+        <w:rPr>
+          <w:rFonts w:cs="B Nazanin" w:hint="cs"/>
+          <w:rtl/>
+          <w:lang w:bidi="fa-IR"/>
+        </w:rPr>
+        <w:t>شن به زبان جاوا و در محیط</w:t>
+      </w:r>
+      <w:r>
+        <w:rPr>
+          <w:rFonts w:cs="B Nazanin" w:hint="cs"/>
+          <w:rtl/>
+          <w:lang w:bidi="fa-IR"/>
+        </w:rPr>
+        <w:t xml:space="preserve"> </w:t>
+      </w:r>
+      <w:r>
+        <w:rPr>
+          <w:rFonts w:cs="B Nazanin"/>
+          <w:lang w:bidi="fa-IR"/>
+        </w:rPr>
+        <w:t xml:space="preserve">Android Studio </w:t>
+      </w:r>
+      <w:r>
+        <w:rPr>
+          <w:rFonts w:cs="B Nazanin"/>
+          <w:lang w:bidi="fa-IR"/>
+        </w:rPr>
+        <w:t>3</w:t>
+      </w:r>
+      <w:r>
+        <w:rPr>
+          <w:rFonts w:cs="B Nazanin" w:hint="cs"/>
+          <w:rtl/>
+          <w:lang w:bidi="fa-IR"/>
+        </w:rPr>
+        <w:t xml:space="preserve"> نوشته شده است. </w:t>
+      </w:r>
+      <w:r>
+        <w:rPr>
+          <w:rFonts w:cs="B Nazanin" w:hint="cs"/>
+          <w:rtl/>
+          <w:lang w:bidi="fa-IR"/>
+        </w:rPr>
+        <w:t xml:space="preserve">در این برنامه از </w:t>
+      </w:r>
+      <w:r>
+        <w:rPr>
+          <w:rFonts w:cs="B Nazanin" w:hint="cs"/>
+          <w:rtl/>
+          <w:lang w:bidi="fa-IR"/>
         </w:rPr>
         <w:t>پایگاه داده</w:t>
       </w:r>
+      <w:r>
+        <w:rPr>
+          <w:rFonts w:cs="B Nazanin"/>
+          <w:rtl/>
+          <w:lang w:bidi="fa-IR"/>
+        </w:rPr>
+        <w:softHyphen/>
+      </w:r>
+      <w:r>
+        <w:rPr>
+          <w:rFonts w:cs="B Nazanin" w:hint="cs"/>
+          <w:rtl/>
+          <w:lang w:bidi="fa-IR"/>
+        </w:rPr>
+        <w:t xml:space="preserve">ی محلی </w:t>
+      </w:r>
+      <w:r>
+        <w:rPr>
+          <w:rFonts w:cs="B Nazanin"/>
+          <w:lang w:bidi="fa-IR"/>
+        </w:rPr>
+        <w:t>Room Persistence</w:t>
+      </w:r>
+      <w:r>
+        <w:rPr>
+          <w:rFonts w:cs="B Nazanin" w:hint="cs"/>
+          <w:rtl/>
+          <w:lang w:bidi="fa-IR"/>
+        </w:rPr>
+        <w:t xml:space="preserve"> استفاده شده است</w:t>
+      </w:r>
+      <w:r>
+        <w:rPr>
+          <w:rFonts w:cs="B Nazanin" w:hint="cs"/>
+          <w:rtl/>
+          <w:lang w:bidi="fa-IR"/>
+        </w:rPr>
+        <w:t>.</w:t>
+      </w:r>
+      <w:r>
+        <w:rPr>
+          <w:rFonts w:cs="B Nazanin" w:hint="cs"/>
+          <w:rtl/>
+          <w:lang w:bidi="fa-IR"/>
+        </w:rPr>
+        <w:t xml:space="preserve"> کتابخانه‌ی </w:t>
+      </w:r>
+      <w:r>
+        <w:rPr>
+          <w:rFonts w:cs="B Nazanin"/>
+          <w:lang w:bidi="fa-IR"/>
+        </w:rPr>
+        <w:t>Room Persistence</w:t>
+      </w:r>
+      <w:r>
+        <w:rPr>
+          <w:rFonts w:cs="B Nazanin" w:hint="cs"/>
+          <w:rtl/>
+          <w:lang w:bidi="fa-IR"/>
+        </w:rPr>
+        <w:t xml:space="preserve"> در اصل یک لایه انتزاعی بر روی </w:t>
+      </w:r>
+      <w:r>
+        <w:rPr>
+          <w:rFonts w:cs="B Nazanin"/>
+          <w:lang w:bidi="fa-IR"/>
+        </w:rPr>
+        <w:t>SQLite</w:t>
+      </w:r>
+      <w:r>
+        <w:rPr>
+          <w:rFonts w:cs="B Nazanin" w:hint="cs"/>
+          <w:rtl/>
+          <w:lang w:bidi="fa-IR"/>
+        </w:rPr>
+        <w:t xml:space="preserve"> است که دسترسی به پایگاه‌داده را روان‌تر کرده و در عین حال از تمام توان </w:t>
+      </w:r>
+      <w:r>
+        <w:rPr>
+          <w:rFonts w:cs="B Nazanin"/>
+          <w:lang w:bidi="fa-IR"/>
+        </w:rPr>
+        <w:t>SQLite</w:t>
+      </w:r>
+      <w:r>
+        <w:rPr>
+          <w:rFonts w:cs="B Nazanin" w:hint="cs"/>
+          <w:rtl/>
+          <w:lang w:bidi="fa-IR"/>
+        </w:rPr>
+        <w:t xml:space="preserve"> استفاده می‌کند.</w:t>
+      </w:r>
+      <w:bookmarkStart w:id="48" w:name="_GoBack"/>
       <w:bookmarkEnd w:id="48"/>
     </w:p>
     <w:p>
@@ -15250,987 +15429,10 @@
         <w:pStyle w:val="a8"/>
         <w:rPr>
           <w:rFonts w:cs="B Nazanin"/>
-          <w:highlight w:val="darkGray"/>
-          <w:rtl/>
-          <w:lang w:bidi="fa-IR"/>
-        </w:rPr>
-      </w:pPr>
-      <w:r>
-        <w:rPr>
-          <w:rFonts w:cs="B Nazanin" w:hint="cs"/>
-          <w:highlight w:val="darkGray"/>
-          <w:rtl/>
-          <w:lang w:bidi="fa-IR"/>
-        </w:rPr>
-        <w:t>زبان برنامه</w:t>
-      </w:r>
-      <w:r>
-        <w:rPr>
-          <w:rFonts w:cs="B Nazanin" w:hint="cs"/>
-          <w:highlight w:val="darkGray"/>
-          <w:rtl/>
-          <w:lang w:bidi="fa-IR"/>
-        </w:rPr>
-        <w:softHyphen/>
-        <w:t>ساز</w:t>
-      </w:r>
-      <w:r>
-        <w:rPr>
-          <w:rFonts w:cs="B Nazanin" w:hint="cs"/>
-          <w:highlight w:val="darkGray"/>
-          <w:rtl/>
-          <w:lang w:bidi="fa-IR"/>
-        </w:rPr>
-        <w:t>ي</w:t>
-      </w:r>
-      <w:r>
-        <w:rPr>
-          <w:rFonts w:cs="B Nazanin" w:hint="cs"/>
-          <w:highlight w:val="darkGray"/>
-          <w:rtl/>
-          <w:lang w:bidi="fa-IR"/>
-        </w:rPr>
-        <w:t>، مح</w:t>
-      </w:r>
-      <w:r>
-        <w:rPr>
-          <w:rFonts w:cs="B Nazanin" w:hint="cs"/>
-          <w:highlight w:val="darkGray"/>
-          <w:rtl/>
-          <w:lang w:bidi="fa-IR"/>
-        </w:rPr>
-        <w:t>ي</w:t>
-      </w:r>
-      <w:r>
-        <w:rPr>
-          <w:rFonts w:cs="B Nazanin" w:hint="cs"/>
-          <w:highlight w:val="darkGray"/>
-          <w:rtl/>
-          <w:lang w:bidi="fa-IR"/>
-        </w:rPr>
-        <w:t>ط برنامه</w:t>
-      </w:r>
-      <w:r>
-        <w:rPr>
-          <w:rFonts w:cs="B Nazanin" w:hint="cs"/>
-          <w:highlight w:val="darkGray"/>
-          <w:rtl/>
-          <w:lang w:bidi="fa-IR"/>
-        </w:rPr>
-        <w:softHyphen/>
-        <w:t>ساز</w:t>
-      </w:r>
-      <w:r>
-        <w:rPr>
-          <w:rFonts w:cs="B Nazanin" w:hint="cs"/>
-          <w:highlight w:val="darkGray"/>
-          <w:rtl/>
-          <w:lang w:bidi="fa-IR"/>
-        </w:rPr>
-        <w:t>ي</w:t>
-      </w:r>
-      <w:r>
-        <w:rPr>
-          <w:rFonts w:cs="B Nazanin" w:hint="cs"/>
-          <w:highlight w:val="darkGray"/>
-          <w:rtl/>
-          <w:lang w:bidi="fa-IR"/>
-        </w:rPr>
-        <w:t>، چارچوب</w:t>
-      </w:r>
-      <w:r>
-        <w:rPr>
-          <w:rFonts w:cs="B Nazanin" w:hint="cs"/>
-          <w:highlight w:val="darkGray"/>
-          <w:rtl/>
-          <w:lang w:bidi="fa-IR"/>
-        </w:rPr>
-        <w:softHyphen/>
-        <w:t>ها</w:t>
-      </w:r>
-      <w:r>
-        <w:rPr>
-          <w:rFonts w:cs="B Nazanin" w:hint="cs"/>
-          <w:highlight w:val="darkGray"/>
-          <w:rtl/>
-          <w:lang w:bidi="fa-IR"/>
-        </w:rPr>
-        <w:t>ي</w:t>
-      </w:r>
-      <w:r>
-        <w:rPr>
-          <w:rFonts w:cs="B Nazanin" w:hint="cs"/>
-          <w:highlight w:val="darkGray"/>
-          <w:rtl/>
-          <w:lang w:bidi="fa-IR"/>
-        </w:rPr>
-        <w:t xml:space="preserve"> مورد استفاده، کتاب</w:t>
-      </w:r>
-      <w:r>
-        <w:rPr>
-          <w:rFonts w:cs="B Nazanin" w:hint="cs"/>
-          <w:highlight w:val="darkGray"/>
-          <w:rtl/>
-          <w:lang w:bidi="fa-IR"/>
-        </w:rPr>
-        <w:softHyphen/>
-        <w:t>خانه</w:t>
-      </w:r>
-      <w:r>
-        <w:rPr>
-          <w:rFonts w:cs="B Nazanin" w:hint="cs"/>
-          <w:highlight w:val="darkGray"/>
-          <w:rtl/>
-          <w:lang w:bidi="fa-IR"/>
-        </w:rPr>
-        <w:softHyphen/>
-        <w:t>ها</w:t>
-      </w:r>
-      <w:r>
-        <w:rPr>
-          <w:rFonts w:cs="B Nazanin" w:hint="cs"/>
-          <w:highlight w:val="darkGray"/>
-          <w:rtl/>
-          <w:lang w:bidi="fa-IR"/>
-        </w:rPr>
-        <w:t>ي</w:t>
-      </w:r>
-      <w:r>
-        <w:rPr>
-          <w:rFonts w:cs="B Nazanin" w:hint="cs"/>
-          <w:highlight w:val="darkGray"/>
-          <w:rtl/>
-          <w:lang w:bidi="fa-IR"/>
-        </w:rPr>
-        <w:t xml:space="preserve"> مورد استفاده، معمار</w:t>
-      </w:r>
-      <w:r>
-        <w:rPr>
-          <w:rFonts w:cs="B Nazanin" w:hint="cs"/>
-          <w:highlight w:val="darkGray"/>
-          <w:rtl/>
-          <w:lang w:bidi="fa-IR"/>
-        </w:rPr>
-        <w:t>ي</w:t>
-      </w:r>
-      <w:r>
-        <w:rPr>
-          <w:rFonts w:cs="B Nazanin" w:hint="cs"/>
-          <w:highlight w:val="darkGray"/>
-          <w:rtl/>
-          <w:lang w:bidi="fa-IR"/>
-        </w:rPr>
-        <w:t xml:space="preserve"> نرم</w:t>
-      </w:r>
-      <w:r>
-        <w:rPr>
-          <w:rFonts w:cs="B Nazanin" w:hint="cs"/>
-          <w:highlight w:val="darkGray"/>
-          <w:rtl/>
-          <w:lang w:bidi="fa-IR"/>
-        </w:rPr>
-        <w:softHyphen/>
-        <w:t>افزار و نسخه و نگارش همه موارد را ذکر کن</w:t>
-      </w:r>
-      <w:r>
-        <w:rPr>
-          <w:rFonts w:cs="B Nazanin" w:hint="cs"/>
-          <w:highlight w:val="darkGray"/>
-          <w:rtl/>
-          <w:lang w:bidi="fa-IR"/>
-        </w:rPr>
-        <w:t>ي</w:t>
-      </w:r>
-      <w:r>
-        <w:rPr>
-          <w:rFonts w:cs="B Nazanin" w:hint="cs"/>
-          <w:highlight w:val="darkGray"/>
-          <w:rtl/>
-          <w:lang w:bidi="fa-IR"/>
-        </w:rPr>
-        <w:t>د.</w:t>
-      </w:r>
-    </w:p>
-    <w:p>
-      <w:pPr>
-        <w:pStyle w:val="a8"/>
-        <w:rPr>
-          <w:rFonts w:cs="B Nazanin"/>
-          <w:rtl/>
-          <w:lang w:bidi="fa-IR"/>
-        </w:rPr>
-      </w:pPr>
-      <w:r>
-        <w:rPr>
-          <w:rFonts w:cs="B Nazanin" w:hint="cs"/>
-          <w:highlight w:val="darkGray"/>
-          <w:rtl/>
-          <w:lang w:bidi="fa-IR"/>
-        </w:rPr>
-        <w:t>تنظ</w:t>
-      </w:r>
-      <w:r>
-        <w:rPr>
-          <w:rFonts w:cs="B Nazanin" w:hint="cs"/>
-          <w:highlight w:val="darkGray"/>
-          <w:rtl/>
-          <w:lang w:bidi="fa-IR"/>
-        </w:rPr>
-        <w:t>ي</w:t>
-      </w:r>
-      <w:r>
-        <w:rPr>
-          <w:rFonts w:cs="B Nazanin" w:hint="cs"/>
-          <w:highlight w:val="darkGray"/>
-          <w:rtl/>
-          <w:lang w:bidi="fa-IR"/>
-        </w:rPr>
-        <w:t>مات</w:t>
-      </w:r>
-      <w:r>
-        <w:rPr>
-          <w:rFonts w:cs="B Nazanin" w:hint="cs"/>
-          <w:highlight w:val="darkGray"/>
-          <w:rtl/>
-          <w:lang w:bidi="fa-IR"/>
-        </w:rPr>
-        <w:t>ي</w:t>
-      </w:r>
-      <w:r>
-        <w:rPr>
-          <w:rFonts w:cs="B Nazanin" w:hint="cs"/>
-          <w:highlight w:val="darkGray"/>
-          <w:rtl/>
-          <w:lang w:bidi="fa-IR"/>
-        </w:rPr>
-        <w:t xml:space="preserve"> اگر لازم است ب</w:t>
-      </w:r>
-      <w:r>
-        <w:rPr>
-          <w:rFonts w:cs="B Nazanin" w:hint="cs"/>
-          <w:highlight w:val="darkGray"/>
-          <w:rtl/>
-          <w:lang w:bidi="fa-IR"/>
-        </w:rPr>
-        <w:t>ي</w:t>
-      </w:r>
-      <w:r>
-        <w:rPr>
-          <w:rFonts w:cs="B Nazanin" w:hint="cs"/>
-          <w:highlight w:val="darkGray"/>
-          <w:rtl/>
-          <w:lang w:bidi="fa-IR"/>
-        </w:rPr>
-        <w:t>ان کن</w:t>
-      </w:r>
-      <w:r>
-        <w:rPr>
-          <w:rFonts w:cs="B Nazanin" w:hint="cs"/>
-          <w:highlight w:val="darkGray"/>
-          <w:rtl/>
-          <w:lang w:bidi="fa-IR"/>
-        </w:rPr>
-        <w:t>ي</w:t>
-      </w:r>
-      <w:r>
-        <w:rPr>
-          <w:rFonts w:cs="B Nazanin" w:hint="cs"/>
-          <w:highlight w:val="darkGray"/>
-          <w:rtl/>
-          <w:lang w:bidi="fa-IR"/>
-        </w:rPr>
-        <w:t>د.</w:t>
-      </w:r>
-      <w:r>
-        <w:rPr>
-          <w:rFonts w:cs="B Nazanin" w:hint="cs"/>
-          <w:rtl/>
-          <w:lang w:bidi="fa-IR"/>
-        </w:rPr>
-        <w:t xml:space="preserve"> </w:t>
-      </w:r>
-    </w:p>
-    <w:p>
-      <w:pPr>
-        <w:pStyle w:val="a8"/>
-        <w:rPr>
-          <w:rFonts w:cs="B Nazanin"/>
-          <w:lang w:bidi="fa-IR"/>
-        </w:rPr>
-      </w:pPr>
-      <w:r>
-        <w:rPr>
-          <w:rFonts w:cs="B Nazanin" w:hint="cs"/>
-          <w:highlight w:val="darkGray"/>
-          <w:rtl/>
-          <w:lang w:bidi="fa-IR"/>
-        </w:rPr>
-        <w:t>معرفي نرم</w:t>
-      </w:r>
-      <w:r>
-        <w:rPr>
-          <w:rFonts w:cs="B Nazanin" w:hint="cs"/>
-          <w:highlight w:val="darkGray"/>
-          <w:rtl/>
-          <w:lang w:bidi="fa-IR"/>
-        </w:rPr>
-        <w:softHyphen/>
-        <w:t>افزار مديريت پايگاه داده مورد استفاده، دليل انتخاب، شماره نسخه و محل دانلود و تنظيمات احتمالي...</w:t>
-      </w:r>
-    </w:p>
-    <w:p>
-      <w:pPr>
-        <w:pStyle w:val="a8"/>
-        <w:rPr>
-          <w:rFonts w:cs="B Nazanin"/>
-          <w:rtl/>
-          <w:lang w:bidi="fa-IR"/>
-        </w:rPr>
-      </w:pPr>
-      <w:r>
-        <w:rPr>
-          <w:rFonts w:cs="B Nazanin" w:hint="cs"/>
-          <w:rtl/>
-          <w:lang w:bidi="fa-IR"/>
-        </w:rPr>
-        <w:t>این اپلیکیشن به زبان جاوا و در محیط برنامه</w:t>
-      </w:r>
-      <w:r>
-        <w:rPr>
-          <w:rFonts w:cs="B Nazanin"/>
-          <w:rtl/>
-          <w:lang w:bidi="fa-IR"/>
-        </w:rPr>
-        <w:softHyphen/>
-      </w:r>
-      <w:r>
-        <w:rPr>
-          <w:rFonts w:cs="B Nazanin" w:hint="cs"/>
-          <w:rtl/>
-          <w:lang w:bidi="fa-IR"/>
-        </w:rPr>
-        <w:t xml:space="preserve">نویسی </w:t>
-      </w:r>
-      <w:r>
-        <w:rPr>
-          <w:rFonts w:cs="B Nazanin"/>
-          <w:lang w:bidi="fa-IR"/>
-        </w:rPr>
-        <w:t>Sndroid Studio 3</w:t>
-      </w:r>
-      <w:r>
-        <w:rPr>
-          <w:rFonts w:cs="B Nazanin" w:hint="cs"/>
-          <w:rtl/>
-          <w:lang w:bidi="fa-IR"/>
-        </w:rPr>
-        <w:t xml:space="preserve"> نوشته شده است. برای رسم نمودار</w:t>
-      </w:r>
-      <w:r>
-        <w:rPr>
-          <w:rFonts w:cs="B Nazanin"/>
-          <w:rtl/>
-          <w:lang w:bidi="fa-IR"/>
-        </w:rPr>
-        <w:softHyphen/>
-      </w:r>
-      <w:r>
-        <w:rPr>
-          <w:rFonts w:cs="B Nazanin" w:hint="cs"/>
-          <w:rtl/>
-          <w:lang w:bidi="fa-IR"/>
-        </w:rPr>
-        <w:t>ها از زبان مدل</w:t>
-      </w:r>
-      <w:r>
-        <w:rPr>
-          <w:rFonts w:cs="B Nazanin"/>
-          <w:rtl/>
-          <w:lang w:bidi="fa-IR"/>
-        </w:rPr>
-        <w:softHyphen/>
-      </w:r>
-      <w:r>
-        <w:rPr>
-          <w:rFonts w:cs="B Nazanin" w:hint="cs"/>
-          <w:rtl/>
-          <w:lang w:bidi="fa-IR"/>
-        </w:rPr>
-        <w:t xml:space="preserve">سازی </w:t>
-      </w:r>
-      <w:r>
-        <w:rPr>
-          <w:rFonts w:cs="B Nazanin"/>
-          <w:lang w:bidi="fa-IR"/>
-        </w:rPr>
-        <w:t>UML 2.4</w:t>
-      </w:r>
-      <w:r>
-        <w:rPr>
-          <w:rFonts w:cs="B Nazanin" w:hint="cs"/>
-          <w:rtl/>
-          <w:lang w:bidi="fa-IR"/>
-        </w:rPr>
-        <w:t xml:space="preserve"> استفاده شده که در محیط رسم نموار </w:t>
-      </w:r>
-      <w:r>
-        <w:rPr>
-          <w:rFonts w:cs="B Nazanin"/>
-          <w:lang w:bidi="fa-IR"/>
-        </w:rPr>
-        <w:t>Visio 14</w:t>
-      </w:r>
-      <w:r>
-        <w:rPr>
-          <w:rFonts w:cs="B Nazanin" w:hint="cs"/>
-          <w:rtl/>
-          <w:lang w:bidi="fa-IR"/>
-        </w:rPr>
-        <w:t xml:space="preserve"> به انجام رسیده است.</w:t>
-      </w:r>
-      <w:r>
-        <w:rPr>
-          <w:rFonts w:cs="B Nazanin"/>
-          <w:lang w:bidi="fa-IR"/>
-        </w:rPr>
-        <w:t xml:space="preserve"> </w:t>
-      </w:r>
-      <w:r>
-        <w:rPr>
-          <w:rFonts w:cs="B Nazanin" w:hint="cs"/>
-          <w:rtl/>
-          <w:lang w:bidi="fa-IR"/>
-        </w:rPr>
-        <w:t xml:space="preserve"> پایگاه داده</w:t>
-      </w:r>
-      <w:r>
-        <w:rPr>
-          <w:rFonts w:cs="B Nazanin"/>
-          <w:rtl/>
-          <w:lang w:bidi="fa-IR"/>
-        </w:rPr>
-        <w:softHyphen/>
-      </w:r>
-      <w:r>
-        <w:rPr>
-          <w:rFonts w:cs="B Nazanin" w:hint="cs"/>
-          <w:rtl/>
-          <w:lang w:bidi="fa-IR"/>
-        </w:rPr>
-        <w:t>ی مورد استفاده، پایگاه داده</w:t>
-      </w:r>
-      <w:r>
-        <w:rPr>
-          <w:rFonts w:cs="B Nazanin"/>
-          <w:rtl/>
-          <w:lang w:bidi="fa-IR"/>
-        </w:rPr>
-        <w:softHyphen/>
-      </w:r>
-      <w:r>
-        <w:rPr>
-          <w:rFonts w:cs="B Nazanin" w:hint="cs"/>
-          <w:rtl/>
-          <w:lang w:bidi="fa-IR"/>
-        </w:rPr>
-        <w:t xml:space="preserve">ی محلی </w:t>
-      </w:r>
-      <w:r>
-        <w:rPr>
-          <w:rFonts w:cs="B Nazanin"/>
-          <w:lang w:bidi="fa-IR"/>
-        </w:rPr>
-        <w:t>room</w:t>
-      </w:r>
-      <w:r>
-        <w:rPr>
-          <w:rFonts w:cs="B Nazanin" w:hint="cs"/>
-          <w:rtl/>
-          <w:lang w:bidi="fa-IR"/>
-        </w:rPr>
-        <w:t xml:space="preserve"> می</w:t>
-      </w:r>
-      <w:r>
-        <w:rPr>
-          <w:rFonts w:cs="B Nazanin"/>
-          <w:rtl/>
-          <w:lang w:bidi="fa-IR"/>
-        </w:rPr>
-        <w:softHyphen/>
-      </w:r>
-      <w:r>
-        <w:rPr>
-          <w:rFonts w:cs="B Nazanin" w:hint="cs"/>
-          <w:rtl/>
-          <w:lang w:bidi="fa-IR"/>
-        </w:rPr>
-        <w:t>باشد.</w:t>
-      </w:r>
-    </w:p>
-    <w:p>
-      <w:pPr>
-        <w:pStyle w:val="a8"/>
-        <w:rPr>
-          <w:rFonts w:cs="B Nazanin"/>
-          <w:rtl/>
-          <w:lang w:bidi="fa-IR"/>
-        </w:rPr>
-      </w:pPr>
-    </w:p>
-    <w:p>
-      <w:pPr>
-        <w:pStyle w:val="a0"/>
-        <w:rPr>
-          <w:rFonts w:cs="B Nazanin"/>
-          <w:rtl/>
-        </w:rPr>
-      </w:pPr>
-      <w:bookmarkStart w:id="49" w:name="_Toc518296531"/>
-      <w:r>
-        <w:rPr>
-          <w:rFonts w:cs="B Nazanin" w:hint="cs"/>
-          <w:rtl/>
-        </w:rPr>
-        <w:t>جدول</w:t>
-      </w:r>
-      <w:r>
-        <w:rPr>
-          <w:rFonts w:cs="B Nazanin"/>
-          <w:rtl/>
-        </w:rPr>
-        <w:softHyphen/>
-      </w:r>
-      <w:r>
-        <w:rPr>
-          <w:rFonts w:cs="B Nazanin" w:hint="cs"/>
-          <w:rtl/>
-        </w:rPr>
-        <w:t>ها</w:t>
-      </w:r>
-      <w:bookmarkEnd w:id="49"/>
-    </w:p>
-    <w:p>
-      <w:pPr>
-        <w:pStyle w:val="a8"/>
-        <w:rPr>
-          <w:rFonts w:cs="B Nazanin"/>
-          <w:rtl/>
-        </w:rPr>
-      </w:pPr>
-      <w:r>
-        <w:rPr>
-          <w:rFonts w:cs="B Nazanin" w:hint="cs"/>
-          <w:rtl/>
-        </w:rPr>
-        <w:t>تصاو</w:t>
-      </w:r>
-      <w:r>
-        <w:rPr>
-          <w:rFonts w:cs="B Nazanin" w:hint="cs"/>
-          <w:rtl/>
-        </w:rPr>
-        <w:t>ي</w:t>
-      </w:r>
-      <w:r>
-        <w:rPr>
-          <w:rFonts w:cs="B Nazanin" w:hint="cs"/>
-          <w:rtl/>
-        </w:rPr>
-        <w:t>ر</w:t>
-      </w:r>
-      <w:r>
-        <w:rPr>
-          <w:rFonts w:cs="B Nazanin" w:hint="cs"/>
-          <w:rtl/>
-        </w:rPr>
-        <w:t>ي</w:t>
-      </w:r>
-      <w:r>
-        <w:rPr>
-          <w:rFonts w:cs="B Nazanin" w:hint="cs"/>
-          <w:rtl/>
-        </w:rPr>
-        <w:t xml:space="preserve"> از اجرا</w:t>
-      </w:r>
-      <w:r>
-        <w:rPr>
-          <w:rFonts w:cs="B Nazanin" w:hint="cs"/>
-          <w:rtl/>
-        </w:rPr>
-        <w:t>ي</w:t>
-      </w:r>
-      <w:r>
-        <w:rPr>
-          <w:rFonts w:cs="B Nazanin" w:hint="cs"/>
-          <w:rtl/>
-        </w:rPr>
-        <w:t xml:space="preserve"> قسمت</w:t>
-      </w:r>
-      <w:r>
-        <w:rPr>
-          <w:rFonts w:cs="B Nazanin" w:hint="cs"/>
-          <w:rtl/>
-        </w:rPr>
-        <w:softHyphen/>
-        <w:t>ها</w:t>
-      </w:r>
-      <w:r>
-        <w:rPr>
-          <w:rFonts w:cs="B Nazanin" w:hint="cs"/>
-          <w:rtl/>
-        </w:rPr>
-        <w:t>ي</w:t>
-      </w:r>
-      <w:r>
-        <w:rPr>
-          <w:rFonts w:cs="B Nazanin" w:hint="cs"/>
-          <w:rtl/>
-        </w:rPr>
-        <w:t xml:space="preserve"> مختلف نرم</w:t>
-      </w:r>
-      <w:r>
-        <w:rPr>
-          <w:rFonts w:cs="B Nazanin" w:hint="cs"/>
-          <w:rtl/>
-        </w:rPr>
-        <w:softHyphen/>
-        <w:t>افزار همراه با توض</w:t>
-      </w:r>
-      <w:r>
-        <w:rPr>
-          <w:rFonts w:cs="B Nazanin" w:hint="cs"/>
-          <w:rtl/>
-        </w:rPr>
-        <w:t>ي</w:t>
-      </w:r>
-      <w:r>
-        <w:rPr>
-          <w:rFonts w:cs="B Nazanin" w:hint="cs"/>
-          <w:rtl/>
-        </w:rPr>
-        <w:t>ح</w:t>
-      </w:r>
-      <w:r>
-        <w:rPr>
-          <w:rFonts w:cs="B Nazanin" w:hint="cs"/>
-          <w:rtl/>
-        </w:rPr>
-        <w:softHyphen/>
-        <w:t>ها</w:t>
-      </w:r>
-      <w:r>
-        <w:rPr>
-          <w:rFonts w:cs="B Nazanin" w:hint="cs"/>
-          <w:rtl/>
-        </w:rPr>
-        <w:t>ي</w:t>
-      </w:r>
-      <w:r>
-        <w:rPr>
-          <w:rFonts w:cs="B Nazanin" w:hint="cs"/>
-          <w:rtl/>
-        </w:rPr>
-        <w:t xml:space="preserve"> کاف</w:t>
-      </w:r>
-      <w:r>
-        <w:rPr>
-          <w:rFonts w:cs="B Nazanin" w:hint="cs"/>
-          <w:rtl/>
-        </w:rPr>
-        <w:t>ي</w:t>
-      </w:r>
-      <w:r>
-        <w:rPr>
-          <w:rFonts w:cs="B Nazanin" w:hint="cs"/>
-          <w:rtl/>
-        </w:rPr>
-        <w:t>...</w:t>
-      </w:r>
-    </w:p>
-    <w:p>
-      <w:pPr>
-        <w:pStyle w:val="a8"/>
-        <w:rPr>
-          <w:rFonts w:cs="B Nazanin"/>
-          <w:rtl/>
-        </w:rPr>
-      </w:pPr>
-    </w:p>
-    <w:p>
-      <w:pPr>
-        <w:pStyle w:val="a8"/>
-        <w:rPr>
-          <w:rFonts w:cs="B Nazanin"/>
-          <w:rtl/>
-        </w:rPr>
-      </w:pPr>
-    </w:p>
-    <w:p>
-      <w:pPr>
-        <w:pStyle w:val="a8"/>
-        <w:rPr>
-          <w:rFonts w:cs="B Nazanin"/>
-          <w:rtl/>
-        </w:rPr>
-      </w:pPr>
-    </w:p>
-    <w:p>
-      <w:pPr>
-        <w:pStyle w:val="a8"/>
-        <w:rPr>
-          <w:rFonts w:cs="B Nazanin"/>
-          <w:rtl/>
-          <w:lang w:bidi="fa-IR"/>
-        </w:rPr>
-      </w:pPr>
-    </w:p>
-    <w:p>
-      <w:pPr>
-        <w:pStyle w:val="a4"/>
-        <w:rPr>
-          <w:rFonts w:cs="B Nazanin"/>
-          <w:rtl/>
-        </w:rPr>
-      </w:pPr>
-      <w:bookmarkStart w:id="50" w:name="_Toc106512944"/>
-      <w:bookmarkStart w:id="51" w:name="_Toc209240173"/>
-      <w:bookmarkStart w:id="52" w:name="_Toc215367217"/>
-      <w:bookmarkStart w:id="53" w:name="_Toc215371274"/>
-      <w:r>
-        <w:rPr>
-          <w:rFonts w:cs="B Nazanin" w:hint="cs"/>
-          <w:rtl/>
-        </w:rPr>
-        <w:lastRenderedPageBreak/>
-        <w:t>بالانويس جدول</w:t>
-      </w:r>
-      <w:bookmarkEnd w:id="50"/>
-      <w:bookmarkEnd w:id="51"/>
-      <w:bookmarkEnd w:id="52"/>
-      <w:bookmarkEnd w:id="53"/>
-    </w:p>
-    <w:p>
-      <w:pPr>
-        <w:pStyle w:val="-"/>
-        <w:rPr>
-          <w:rFonts w:cs="B Nazanin"/>
-          <w:rtl/>
-          <w:lang w:bidi="fa-IR"/>
-        </w:rPr>
-      </w:pPr>
-      <w:r>
-        <w:rPr>
-          <w:rFonts w:cs="B Nazanin" w:hint="cs"/>
-          <w:rtl/>
-          <w:lang w:bidi="fa-IR"/>
-        </w:rPr>
-        <w:t>جدول</w:t>
-      </w:r>
-    </w:p>
-    <w:p>
-      <w:pPr>
-        <w:pStyle w:val="a8"/>
-        <w:rPr>
-          <w:rFonts w:cs="B Nazanin"/>
-          <w:rtl/>
-          <w:lang w:bidi="fa-IR"/>
-        </w:rPr>
-      </w:pPr>
-      <w:r>
-        <w:rPr>
-          <w:rFonts w:cs="B Nazanin" w:hint="cs"/>
-          <w:rtl/>
-          <w:lang w:bidi="fa-IR"/>
-        </w:rPr>
-        <w:t>متن</w:t>
-      </w:r>
-    </w:p>
-    <w:p>
-      <w:pPr>
-        <w:pStyle w:val="a8"/>
-        <w:rPr>
-          <w:rFonts w:cs="B Nazanin"/>
-          <w:rtl/>
-          <w:lang w:bidi="fa-IR"/>
-        </w:rPr>
-      </w:pPr>
-    </w:p>
-    <w:p>
-      <w:pPr>
-        <w:pStyle w:val="-"/>
-        <w:rPr>
-          <w:rFonts w:cs="B Nazanin"/>
-          <w:rtl/>
-          <w:lang w:bidi="fa-IR"/>
-        </w:rPr>
-      </w:pPr>
-      <w:r>
-        <w:rPr>
-          <w:rFonts w:cs="B Nazanin" w:hint="cs"/>
-          <w:rtl/>
-          <w:lang w:bidi="fa-IR"/>
-        </w:rPr>
-        <w:t>شکل</w:t>
-      </w:r>
-    </w:p>
-    <w:p>
-      <w:pPr>
-        <w:pStyle w:val="a2"/>
-        <w:rPr>
-          <w:rFonts w:cs="B Nazanin"/>
-          <w:rtl/>
-        </w:rPr>
-      </w:pPr>
-      <w:bookmarkStart w:id="54" w:name="_Toc209240161"/>
-      <w:bookmarkStart w:id="55" w:name="_Toc215367119"/>
-      <w:bookmarkStart w:id="56" w:name="_Toc215371267"/>
-      <w:r>
-        <w:rPr>
-          <w:rFonts w:cs="B Nazanin" w:hint="cs"/>
-          <w:rtl/>
-        </w:rPr>
-        <w:t>زيرنويس شکل</w:t>
-      </w:r>
-      <w:bookmarkEnd w:id="54"/>
-      <w:bookmarkEnd w:id="55"/>
-      <w:bookmarkEnd w:id="56"/>
-    </w:p>
-    <w:p>
-      <w:pPr>
-        <w:pStyle w:val="a8"/>
-        <w:rPr>
-          <w:rFonts w:cs="B Nazanin"/>
-          <w:rtl/>
-          <w:lang w:bidi="fa-IR"/>
-        </w:rPr>
-      </w:pPr>
-      <w:r>
-        <w:rPr>
-          <w:rFonts w:cs="B Nazanin" w:hint="cs"/>
-          <w:rtl/>
-          <w:lang w:bidi="fa-IR"/>
-        </w:rPr>
-        <w:t>متن</w:t>
-      </w:r>
-    </w:p>
-    <w:p>
-      <w:pPr>
-        <w:pStyle w:val="a3"/>
-        <w:rPr>
-          <w:rFonts w:cs="B Nazanin"/>
-          <w:rtl/>
-        </w:rPr>
-      </w:pPr>
-      <w:r>
-        <w:rPr>
-          <w:rFonts w:cs="B Nazanin"/>
-          <w:rtl/>
-        </w:rPr>
-        <w:tab/>
-      </w:r>
-      <w:r>
-        <w:rPr>
-          <w:rFonts w:cs="B Nazanin" w:hint="cs"/>
-          <w:rtl/>
-        </w:rPr>
-        <w:t>فرمول</w:t>
-      </w:r>
-    </w:p>
-    <w:p>
-      <w:pPr>
-        <w:pStyle w:val="a8"/>
-        <w:rPr>
-          <w:rFonts w:cs="B Nazanin"/>
-          <w:rtl/>
-          <w:lang w:bidi="fa-IR"/>
-        </w:rPr>
-      </w:pPr>
-      <w:r>
-        <w:rPr>
-          <w:rFonts w:cs="B Nazanin" w:hint="cs"/>
-          <w:rtl/>
-          <w:lang w:bidi="fa-IR"/>
-        </w:rPr>
-        <w:t>متن</w:t>
-      </w:r>
-    </w:p>
-    <w:p>
-      <w:pPr>
-        <w:pStyle w:val="a8"/>
-        <w:rPr>
-          <w:rFonts w:cs="B Nazanin"/>
-          <w:rtl/>
-          <w:lang w:bidi="fa-IR"/>
-        </w:rPr>
-      </w:pPr>
-    </w:p>
-    <w:p>
-      <w:pPr>
-        <w:pStyle w:val="a0"/>
-        <w:rPr>
-          <w:rFonts w:cs="B Nazanin"/>
-          <w:rtl/>
-        </w:rPr>
-      </w:pPr>
-      <w:bookmarkStart w:id="57" w:name="_Toc518296532"/>
-      <w:r>
-        <w:rPr>
-          <w:rFonts w:cs="B Nazanin" w:hint="cs"/>
-          <w:rtl/>
-        </w:rPr>
-        <w:t>نتيجه‌گيري</w:t>
-      </w:r>
-      <w:bookmarkEnd w:id="57"/>
-    </w:p>
-    <w:p>
-      <w:pPr>
-        <w:pStyle w:val="a8"/>
-        <w:rPr>
-          <w:rFonts w:cs="B Nazanin"/>
-          <w:rtl/>
-          <w:lang w:bidi="fa-IR"/>
-        </w:rPr>
-      </w:pPr>
-      <w:r>
-        <w:rPr>
-          <w:rFonts w:cs="B Nazanin" w:hint="cs"/>
-          <w:rtl/>
-          <w:lang w:bidi="fa-IR"/>
-        </w:rPr>
-        <w:t>خلاصه فصل و معرف</w:t>
-      </w:r>
-      <w:r>
-        <w:rPr>
-          <w:rFonts w:cs="B Nazanin" w:hint="cs"/>
-          <w:rtl/>
-          <w:lang w:bidi="fa-IR"/>
-        </w:rPr>
-        <w:t>ي</w:t>
-      </w:r>
-      <w:r>
-        <w:rPr>
-          <w:rFonts w:cs="B Nazanin" w:hint="cs"/>
-          <w:rtl/>
-          <w:lang w:bidi="fa-IR"/>
-        </w:rPr>
-        <w:t xml:space="preserve"> فصل بعد</w:t>
-      </w:r>
-      <w:r>
-        <w:rPr>
-          <w:rFonts w:cs="B Nazanin" w:hint="cs"/>
-          <w:rtl/>
-          <w:lang w:bidi="fa-IR"/>
-        </w:rPr>
-        <w:t>ي</w:t>
-      </w:r>
-      <w:r>
-        <w:rPr>
-          <w:rFonts w:cs="B Nazanin" w:hint="cs"/>
-          <w:rtl/>
-          <w:lang w:bidi="fa-IR"/>
-        </w:rPr>
-        <w:t>...</w:t>
-      </w:r>
+          <w:rtl/>
+          <w:lang w:bidi="fa-IR"/>
+        </w:rPr>
+      </w:pPr>
     </w:p>
     <w:p>
       <w:pPr>
@@ -16254,6 +15456,55 @@
           <w:docGrid w:linePitch="360"/>
         </w:sectPr>
       </w:pPr>
+      <w:r>
+        <w:rPr>
+          <w:rFonts w:cs="B Nazanin"/>
+          <w:noProof/>
+          <w:rtl/>
+        </w:rPr>
+        <w:lastRenderedPageBreak/>
+        <w:drawing>
+          <wp:inline distT="0" distB="0" distL="0" distR="0">
+            <wp:extent cx="5219700" cy="7612380"/>
+            <wp:effectExtent l="0" t="0" r="0" b="0"/>
+            <wp:docPr id="21" name="Picture 21"/>
+            <wp:cNvGraphicFramePr>
+              <a:graphicFrameLocks xmlns:a="http://schemas.openxmlformats.org/drawingml/2006/main" noChangeAspect="1"/>
+            </wp:cNvGraphicFramePr>
+            <a:graphic xmlns:a="http://schemas.openxmlformats.org/drawingml/2006/main">
+              <a:graphicData uri="http://schemas.openxmlformats.org/drawingml/2006/picture">
+                <pic:pic xmlns:pic="http://schemas.openxmlformats.org/drawingml/2006/picture">
+                  <pic:nvPicPr>
+                    <pic:cNvPr id="21" name="MajesticLife ER Diagram.png"/>
+                    <pic:cNvPicPr/>
+                  </pic:nvPicPr>
+                  <pic:blipFill>
+                    <a:blip r:embed="rId51">
+                      <a:extLst>
+                        <a:ext uri="{28A0092B-C50C-407E-A947-70E740481C1C}">
+                          <a14:useLocalDpi xmlns:a14="http://schemas.microsoft.com/office/drawing/2010/main" val="0"/>
+                        </a:ext>
+                      </a:extLst>
+                    </a:blip>
+                    <a:stretch>
+                      <a:fillRect/>
+                    </a:stretch>
+                  </pic:blipFill>
+                  <pic:spPr>
+                    <a:xfrm>
+                      <a:off x="0" y="0"/>
+                      <a:ext cx="5219700" cy="7612380"/>
+                    </a:xfrm>
+                    <a:prstGeom prst="rect">
+                      <a:avLst/>
+                    </a:prstGeom>
+                  </pic:spPr>
+                </pic:pic>
+              </a:graphicData>
+            </a:graphic>
+          </wp:inline>
+        </w:drawing>
+      </w:r>
     </w:p>
     <w:p>
       <w:pPr>
@@ -16303,10 +15554,10 @@
           <w:rtl/>
         </w:rPr>
       </w:pPr>
-      <w:bookmarkStart w:id="58" w:name="_Toc106512945"/>
-      <w:bookmarkStart w:id="59" w:name="_Toc209236412"/>
-      <w:bookmarkStart w:id="60" w:name="_Toc209240162"/>
-      <w:bookmarkStart w:id="61" w:name="_Toc209240174"/>
+      <w:bookmarkStart w:id="49" w:name="_Toc106512945"/>
+      <w:bookmarkStart w:id="50" w:name="_Toc209236412"/>
+      <w:bookmarkStart w:id="51" w:name="_Toc209240162"/>
+      <w:bookmarkStart w:id="52" w:name="_Toc209240174"/>
       <w:r>
         <w:rPr>
           <w:rFonts w:cs="B Nazanin" w:hint="cs"/>
@@ -16314,7 +15565,7 @@
         </w:rPr>
         <w:br/>
       </w:r>
-      <w:bookmarkStart w:id="62" w:name="_Toc518296533"/>
+      <w:bookmarkStart w:id="53" w:name="_Toc518296533"/>
       <w:r>
         <w:rPr>
           <w:rFonts w:cs="B Nazanin"/>
@@ -16322,11 +15573,11 @@
         </w:rPr>
         <w:t>جمع‌بندي و پيشنهادها</w:t>
       </w:r>
-      <w:bookmarkEnd w:id="58"/>
-      <w:bookmarkEnd w:id="59"/>
-      <w:bookmarkEnd w:id="60"/>
-      <w:bookmarkEnd w:id="61"/>
-      <w:bookmarkEnd w:id="62"/>
+      <w:bookmarkEnd w:id="49"/>
+      <w:bookmarkEnd w:id="50"/>
+      <w:bookmarkEnd w:id="51"/>
+      <w:bookmarkEnd w:id="52"/>
+      <w:bookmarkEnd w:id="53"/>
     </w:p>
     <w:p>
       <w:pPr>
@@ -16347,8 +15598,8 @@
           <w:lang w:bidi="fa-IR"/>
         </w:rPr>
         <w:sectPr>
-          <w:headerReference w:type="default" r:id="rId51"/>
-          <w:footerReference w:type="default" r:id="rId52"/>
+          <w:headerReference w:type="default" r:id="rId52"/>
+          <w:footerReference w:type="default" r:id="rId53"/>
           <w:footnotePr>
             <w:numRestart w:val="eachPage"/>
           </w:footnotePr>
@@ -16370,7 +15621,7 @@
           <w:rtl/>
         </w:rPr>
       </w:pPr>
-      <w:bookmarkStart w:id="63" w:name="_Toc518296534"/>
+      <w:bookmarkStart w:id="54" w:name="_Toc518296534"/>
       <w:r>
         <w:rPr>
           <w:rFonts w:cs="B Nazanin" w:hint="cs"/>
@@ -16422,7 +15673,7 @@
         </w:rPr>
         <w:t>ي</w:t>
       </w:r>
-      <w:bookmarkEnd w:id="63"/>
+      <w:bookmarkEnd w:id="54"/>
     </w:p>
     <w:p>
       <w:pPr>
@@ -16570,7 +15821,7 @@
           <w:rtl/>
         </w:rPr>
       </w:pPr>
-      <w:bookmarkStart w:id="64" w:name="_Toc518296535"/>
+      <w:bookmarkStart w:id="55" w:name="_Toc518296535"/>
       <w:r>
         <w:rPr>
           <w:rFonts w:cs="B Nazanin" w:hint="cs"/>
@@ -16641,7 +15892,7 @@
         </w:rPr>
         <w:t>ي</w:t>
       </w:r>
-      <w:bookmarkEnd w:id="64"/>
+      <w:bookmarkEnd w:id="55"/>
     </w:p>
     <w:p>
       <w:pPr>
@@ -16795,10 +16046,10 @@
           <w:rtl/>
         </w:rPr>
       </w:pPr>
-      <w:bookmarkStart w:id="65" w:name="_Toc106512946"/>
-      <w:bookmarkStart w:id="66" w:name="_Toc209240175"/>
-      <w:bookmarkStart w:id="67" w:name="_Toc215367218"/>
-      <w:bookmarkStart w:id="68" w:name="_Toc215371275"/>
+      <w:bookmarkStart w:id="56" w:name="_Toc106512946"/>
+      <w:bookmarkStart w:id="57" w:name="_Toc209240175"/>
+      <w:bookmarkStart w:id="58" w:name="_Toc215367218"/>
+      <w:bookmarkStart w:id="59" w:name="_Toc215371275"/>
       <w:r>
         <w:rPr>
           <w:rFonts w:cs="B Nazanin" w:hint="cs"/>
@@ -16806,10 +16057,10 @@
         </w:rPr>
         <w:t>بالانويس جدول</w:t>
       </w:r>
-      <w:bookmarkEnd w:id="65"/>
-      <w:bookmarkEnd w:id="66"/>
-      <w:bookmarkEnd w:id="67"/>
-      <w:bookmarkEnd w:id="68"/>
+      <w:bookmarkEnd w:id="56"/>
+      <w:bookmarkEnd w:id="57"/>
+      <w:bookmarkEnd w:id="58"/>
+      <w:bookmarkEnd w:id="59"/>
     </w:p>
     <w:p>
       <w:pPr>
@@ -16883,9 +16134,9 @@
           <w:rtl/>
         </w:rPr>
       </w:pPr>
-      <w:bookmarkStart w:id="69" w:name="_Toc209240163"/>
-      <w:bookmarkStart w:id="70" w:name="_Toc215367120"/>
-      <w:bookmarkStart w:id="71" w:name="_Toc215371268"/>
+      <w:bookmarkStart w:id="60" w:name="_Toc209240163"/>
+      <w:bookmarkStart w:id="61" w:name="_Toc215367120"/>
+      <w:bookmarkStart w:id="62" w:name="_Toc215371268"/>
       <w:r>
         <w:rPr>
           <w:rFonts w:cs="B Nazanin" w:hint="cs"/>
@@ -16893,9 +16144,9 @@
         </w:rPr>
         <w:t>زيرنويس شکل</w:t>
       </w:r>
-      <w:bookmarkEnd w:id="69"/>
-      <w:bookmarkEnd w:id="70"/>
-      <w:bookmarkEnd w:id="71"/>
+      <w:bookmarkEnd w:id="60"/>
+      <w:bookmarkEnd w:id="61"/>
+      <w:bookmarkEnd w:id="62"/>
     </w:p>
     <w:p>
       <w:pPr>
@@ -16975,8 +16226,8 @@
           <w:lang w:bidi="fa-IR"/>
         </w:rPr>
         <w:sectPr>
-          <w:headerReference w:type="default" r:id="rId53"/>
-          <w:footerReference w:type="default" r:id="rId54"/>
+          <w:headerReference w:type="default" r:id="rId54"/>
+          <w:footerReference w:type="default" r:id="rId55"/>
           <w:footnotePr>
             <w:numRestart w:val="eachPage"/>
           </w:footnotePr>
@@ -17041,10 +16292,10 @@
           <w:rtl/>
         </w:rPr>
       </w:pPr>
-      <w:bookmarkStart w:id="72" w:name="_Toc209236420"/>
-      <w:bookmarkStart w:id="73" w:name="_Toc209240164"/>
-      <w:bookmarkStart w:id="74" w:name="_Toc209240176"/>
-      <w:bookmarkStart w:id="75" w:name="_Toc518296536"/>
+      <w:bookmarkStart w:id="63" w:name="_Toc209236420"/>
+      <w:bookmarkStart w:id="64" w:name="_Toc209240164"/>
+      <w:bookmarkStart w:id="65" w:name="_Toc209240176"/>
+      <w:bookmarkStart w:id="66" w:name="_Toc518296536"/>
       <w:r>
         <w:rPr>
           <w:rFonts w:cs="B Nazanin" w:hint="cs"/>
@@ -17052,10 +16303,10 @@
         </w:rPr>
         <w:t>مراجع</w:t>
       </w:r>
-      <w:bookmarkEnd w:id="72"/>
-      <w:bookmarkEnd w:id="73"/>
-      <w:bookmarkEnd w:id="74"/>
-      <w:bookmarkEnd w:id="75"/>
+      <w:bookmarkEnd w:id="63"/>
+      <w:bookmarkEnd w:id="64"/>
+      <w:bookmarkEnd w:id="65"/>
+      <w:bookmarkEnd w:id="66"/>
     </w:p>
     <w:p>
       <w:pPr>
@@ -17076,9 +16327,9 @@
           <w:lang w:bidi="fa-IR"/>
         </w:rPr>
         <w:sectPr>
-          <w:headerReference w:type="default" r:id="rId55"/>
-          <w:footerReference w:type="default" r:id="rId56"/>
-          <w:headerReference w:type="first" r:id="rId57"/>
+          <w:headerReference w:type="default" r:id="rId56"/>
+          <w:footerReference w:type="default" r:id="rId57"/>
+          <w:headerReference w:type="first" r:id="rId58"/>
           <w:footnotePr>
             <w:numRestart w:val="eachPage"/>
           </w:footnotePr>
@@ -17120,7 +16371,21 @@
         <w:rPr>
           <w:rFonts w:cs="B Nazanin"/>
         </w:rPr>
-        <w:t>V. R. Voller, "A Fixed Grid Numerical Modeling Methodology For Convection-Diffusion Mushy Region Phase-Change Problems", Int. J. Heat and Mass Transfer, Vol. 30, No. 8, pp-1709-1719, (1987)</w:t>
+        <w:t xml:space="preserve">V. R. </w:t>
+      </w:r>
+      <w:proofErr w:type="spellStart"/>
+      <w:r>
+        <w:rPr>
+          <w:rFonts w:cs="B Nazanin"/>
+        </w:rPr>
+        <w:t>Voller</w:t>
+      </w:r>
+      <w:proofErr w:type="spellEnd"/>
+      <w:r>
+        <w:rPr>
+          <w:rFonts w:cs="B Nazanin"/>
+        </w:rPr>
+        <w:t>, "A Fixed Grid Numerical Modeling Methodology For Convection-Diffusion Mushy Region Phase-Change Problems", Int. J. Heat and Mass Transfer, Vol. 30, No. 8, pp-1709-1719, (1987)</w:t>
       </w:r>
     </w:p>
     <w:p>
@@ -17267,9 +16532,9 @@
           <w:lang w:bidi="fa-IR"/>
         </w:rPr>
         <w:sectPr>
-          <w:headerReference w:type="default" r:id="rId58"/>
-          <w:footerReference w:type="default" r:id="rId59"/>
-          <w:headerReference w:type="first" r:id="rId60"/>
+          <w:headerReference w:type="default" r:id="rId59"/>
+          <w:footerReference w:type="default" r:id="rId60"/>
+          <w:headerReference w:type="first" r:id="rId61"/>
           <w:footnotePr>
             <w:numRestart w:val="eachPage"/>
           </w:footnotePr>
@@ -17334,10 +16599,10 @@
           <w:rtl/>
         </w:rPr>
       </w:pPr>
-      <w:bookmarkStart w:id="76" w:name="_Toc209236421"/>
-      <w:bookmarkStart w:id="77" w:name="_Toc209240165"/>
-      <w:bookmarkStart w:id="78" w:name="_Toc209240177"/>
-      <w:bookmarkStart w:id="79" w:name="_Toc518296537"/>
+      <w:bookmarkStart w:id="67" w:name="_Toc209236421"/>
+      <w:bookmarkStart w:id="68" w:name="_Toc209240165"/>
+      <w:bookmarkStart w:id="69" w:name="_Toc209240177"/>
+      <w:bookmarkStart w:id="70" w:name="_Toc518296537"/>
       <w:r>
         <w:rPr>
           <w:rFonts w:cs="B Nazanin"/>
@@ -17345,9 +16610,9 @@
         </w:rPr>
         <w:t>پيوست</w:t>
       </w:r>
-      <w:bookmarkEnd w:id="76"/>
-      <w:bookmarkEnd w:id="77"/>
-      <w:bookmarkEnd w:id="78"/>
+      <w:bookmarkEnd w:id="67"/>
+      <w:bookmarkEnd w:id="68"/>
+      <w:bookmarkEnd w:id="69"/>
       <w:r>
         <w:rPr>
           <w:rFonts w:cs="B Nazanin" w:hint="cs"/>
@@ -17355,7 +16620,7 @@
         </w:rPr>
         <w:t>‌ها</w:t>
       </w:r>
-      <w:bookmarkEnd w:id="79"/>
+      <w:bookmarkEnd w:id="70"/>
     </w:p>
     <w:p>
       <w:pPr>
@@ -17376,9 +16641,9 @@
           <w:lang w:bidi="fa-IR"/>
         </w:rPr>
         <w:sectPr>
-          <w:headerReference w:type="default" r:id="rId61"/>
-          <w:footerReference w:type="default" r:id="rId62"/>
-          <w:headerReference w:type="first" r:id="rId63"/>
+          <w:headerReference w:type="default" r:id="rId62"/>
+          <w:footerReference w:type="default" r:id="rId63"/>
+          <w:headerReference w:type="first" r:id="rId64"/>
           <w:footnotePr>
             <w:numRestart w:val="eachPage"/>
           </w:footnotePr>
@@ -17503,9 +16768,9 @@
           <w:lang w:bidi="fa-IR"/>
         </w:rPr>
         <w:sectPr>
-          <w:headerReference w:type="default" r:id="rId64"/>
-          <w:footerReference w:type="default" r:id="rId65"/>
-          <w:headerReference w:type="first" r:id="rId66"/>
+          <w:headerReference w:type="default" r:id="rId65"/>
+          <w:footerReference w:type="default" r:id="rId66"/>
+          <w:headerReference w:type="first" r:id="rId67"/>
           <w:footnotePr>
             <w:numRestart w:val="eachPage"/>
           </w:footnotePr>
@@ -17726,11 +16991,19 @@
           <w:rFonts w:cs="B Nazanin"/>
         </w:rPr>
       </w:pPr>
-      <w:r>
-        <w:rPr>
-          <w:rFonts w:cs="B Nazanin"/>
-        </w:rPr>
-        <w:t>Shariaty Technical College</w:t>
+      <w:proofErr w:type="spellStart"/>
+      <w:r>
+        <w:rPr>
+          <w:rFonts w:cs="B Nazanin"/>
+        </w:rPr>
+        <w:t>Shariaty</w:t>
+      </w:r>
+      <w:proofErr w:type="spellEnd"/>
+      <w:r>
+        <w:rPr>
+          <w:rFonts w:cs="B Nazanin"/>
+        </w:rPr>
+        <w:t xml:space="preserve"> Technical College</w:t>
       </w:r>
     </w:p>
     <w:p>
@@ -17849,8 +17122,16 @@
         <w:rPr>
           <w:rFonts w:cs="B Nazanin"/>
         </w:rPr>
-        <w:t>Narges Farazan, Zahra Najmi</w:t>
-      </w:r>
+        <w:t xml:space="preserve">Narges Farazan, Zahra </w:t>
+      </w:r>
+      <w:proofErr w:type="spellStart"/>
+      <w:r>
+        <w:rPr>
+          <w:rFonts w:cs="B Nazanin"/>
+        </w:rPr>
+        <w:t>Najmi</w:t>
+      </w:r>
+      <w:proofErr w:type="spellEnd"/>
     </w:p>
     <w:p>
       <w:pPr>
@@ -17883,6 +17164,7 @@
           <w:rtl/>
         </w:rPr>
       </w:pPr>
+      <w:proofErr w:type="spellStart"/>
       <w:r>
         <w:rPr>
           <w:rFonts w:cs="B Nazanin"/>
@@ -17893,8 +17175,23 @@
         <w:rPr>
           <w:rFonts w:cs="B Nazanin"/>
         </w:rPr>
-        <w:t>Iman Sharifi</w:t>
-      </w:r>
+        <w:t>Iman</w:t>
+      </w:r>
+      <w:proofErr w:type="spellEnd"/>
+      <w:r>
+        <w:rPr>
+          <w:rFonts w:cs="B Nazanin"/>
+        </w:rPr>
+        <w:t xml:space="preserve"> </w:t>
+      </w:r>
+      <w:proofErr w:type="spellStart"/>
+      <w:r>
+        <w:rPr>
+          <w:rFonts w:cs="B Nazanin"/>
+        </w:rPr>
+        <w:t>Sharifi</w:t>
+      </w:r>
+      <w:proofErr w:type="spellEnd"/>
     </w:p>
     <w:p>
       <w:pPr>
@@ -17951,10 +17248,10 @@
       </w:pPr>
     </w:p>
     <w:sectPr>
-      <w:headerReference w:type="default" r:id="rId67"/>
-      <w:footerReference w:type="default" r:id="rId68"/>
-      <w:headerReference w:type="first" r:id="rId69"/>
-      <w:footerReference w:type="first" r:id="rId70"/>
+      <w:headerReference w:type="default" r:id="rId68"/>
+      <w:footerReference w:type="default" r:id="rId69"/>
+      <w:headerReference w:type="first" r:id="rId70"/>
+      <w:footerReference w:type="first" r:id="rId71"/>
       <w:footnotePr>
         <w:numRestart w:val="eachPage"/>
       </w:footnotePr>
@@ -18439,7 +17736,7 @@
         <w:noProof/>
         <w:rtl/>
       </w:rPr>
-      <w:t>6</w:t>
+      <w:t>31</w:t>
     </w:r>
     <w:r>
       <w:rPr>
@@ -18500,7 +17797,7 @@
         <w:sz w:val="28"/>
         <w:rtl/>
       </w:rPr>
-      <w:t>‌و</w:t>
+      <w:t>‌ز</w:t>
     </w:r>
     <w:r>
       <w:rPr>
@@ -18643,7 +17940,7 @@
         <w:sz w:val="28"/>
         <w:rtl/>
       </w:rPr>
-      <w:t>18</w:t>
+      <w:t>22</w:t>
     </w:r>
     <w:r>
       <w:rPr>
@@ -29220,7 +28517,7 @@
 </file>
 
 <file path=customXml/itemProps1.xml><?xml version="1.0" encoding="utf-8"?>
-<ds:datastoreItem xmlns:ds="http://schemas.openxmlformats.org/officeDocument/2006/customXml" ds:itemID="{5315C013-6E88-463E-BA5A-4B203E80AFEB}">
+<ds:datastoreItem xmlns:ds="http://schemas.openxmlformats.org/officeDocument/2006/customXml" ds:itemID="{D507248E-03DC-4437-B482-449A71768A17}">
   <ds:schemaRefs>
     <ds:schemaRef ds:uri="http://schemas.openxmlformats.org/officeDocument/2006/bibliography"/>
   </ds:schemaRefs>
